--- a/Tutorial_Classes/Tutorial/Step_6.docx
+++ b/Tutorial_Classes/Tutorial/Step_6.docx
@@ -70,6 +70,9 @@
       <w:r>
         <w:t xml:space="preserve"> object in object )</w:t>
       </w:r>
+      <w:r>
+        <w:t xml:space="preserve"> // Hold off till later</w:t>
+      </w:r>
     </w:p>
     <w:p>
       <w:pPr>
@@ -207,7 +210,3939 @@
         <w:t>Add classes from Class list</w:t>
       </w:r>
     </w:p>
+    <w:p>
+      <w:pPr>
+        <w:pStyle w:val="ListParagraph"/>
+        <w:pBdr>
+          <w:bottom w:val="single" w:sz="6" w:space="1" w:color="auto"/>
+        </w:pBdr>
+        <w:ind w:left="1080"/>
+      </w:pPr>
+    </w:p>
+    <w:p>
+      <w:pPr>
+        <w:pStyle w:val="ListParagraph"/>
+        <w:ind w:left="1080"/>
+      </w:pPr>
+    </w:p>
+    <w:p>
+      <w:r>
+        <w:t>Tutorial:</w:t>
+      </w:r>
+    </w:p>
+    <w:p>
+      <w:r>
+        <w:t xml:space="preserve">To get started, let’s add a class like we did our first one, and name </w:t>
+      </w:r>
+      <w:proofErr w:type="gramStart"/>
+      <w:r>
+        <w:t>it</w:t>
+      </w:r>
+      <w:proofErr w:type="gramEnd"/>
+      <w:r>
+        <w:t xml:space="preserve"> Teacher. </w:t>
+      </w:r>
+    </w:p>
+    <w:p>
+      <w:r>
+        <w:t xml:space="preserve">Right click on one of the top two objects in the solution explorer. Add -&gt; Class -&gt; Teacher. </w:t>
+      </w:r>
+    </w:p>
+    <w:p>
+      <w:pPr>
+        <w:autoSpaceDE w:val="0"/>
+        <w:autoSpaceDN w:val="0"/>
+        <w:adjustRightInd w:val="0"/>
+        <w:spacing w:after="0" w:line="240" w:lineRule="auto"/>
+        <w:ind w:left="720"/>
+        <w:rPr>
+          <w:rFonts w:ascii="Cascadia Mono" w:hAnsi="Cascadia Mono" w:cs="Cascadia Mono"/>
+          <w:color w:val="000000"/>
+          <w:sz w:val="19"/>
+          <w:szCs w:val="19"/>
+        </w:rPr>
+      </w:pPr>
+      <w:r>
+        <w:rPr>
+          <w:rFonts w:ascii="Cascadia Mono" w:hAnsi="Cascadia Mono" w:cs="Cascadia Mono"/>
+          <w:color w:val="0000FF"/>
+          <w:sz w:val="19"/>
+          <w:szCs w:val="19"/>
+        </w:rPr>
+        <w:t>namespace</w:t>
+      </w:r>
+      <w:r>
+        <w:rPr>
+          <w:rFonts w:ascii="Cascadia Mono" w:hAnsi="Cascadia Mono" w:cs="Cascadia Mono"/>
+          <w:color w:val="000000"/>
+          <w:sz w:val="19"/>
+          <w:szCs w:val="19"/>
+        </w:rPr>
+        <w:t xml:space="preserve"> </w:t>
+      </w:r>
+      <w:proofErr w:type="spellStart"/>
+      <w:r>
+        <w:rPr>
+          <w:rFonts w:ascii="Cascadia Mono" w:hAnsi="Cascadia Mono" w:cs="Cascadia Mono"/>
+          <w:color w:val="000000"/>
+          <w:sz w:val="19"/>
+          <w:szCs w:val="19"/>
+        </w:rPr>
+        <w:t>Tutorial_Classes</w:t>
+      </w:r>
+      <w:proofErr w:type="spellEnd"/>
+    </w:p>
+    <w:p>
+      <w:pPr>
+        <w:autoSpaceDE w:val="0"/>
+        <w:autoSpaceDN w:val="0"/>
+        <w:adjustRightInd w:val="0"/>
+        <w:spacing w:after="0" w:line="240" w:lineRule="auto"/>
+        <w:ind w:left="720"/>
+        <w:rPr>
+          <w:rFonts w:ascii="Cascadia Mono" w:hAnsi="Cascadia Mono" w:cs="Cascadia Mono"/>
+          <w:color w:val="000000"/>
+          <w:sz w:val="19"/>
+          <w:szCs w:val="19"/>
+        </w:rPr>
+      </w:pPr>
+      <w:r>
+        <w:rPr>
+          <w:rFonts w:ascii="Cascadia Mono" w:hAnsi="Cascadia Mono" w:cs="Cascadia Mono"/>
+          <w:color w:val="000000"/>
+          <w:sz w:val="19"/>
+          <w:szCs w:val="19"/>
+        </w:rPr>
+        <w:t>{</w:t>
+      </w:r>
+    </w:p>
+    <w:p>
+      <w:pPr>
+        <w:autoSpaceDE w:val="0"/>
+        <w:autoSpaceDN w:val="0"/>
+        <w:adjustRightInd w:val="0"/>
+        <w:spacing w:after="0" w:line="240" w:lineRule="auto"/>
+        <w:ind w:left="720"/>
+        <w:rPr>
+          <w:rFonts w:ascii="Cascadia Mono" w:hAnsi="Cascadia Mono" w:cs="Cascadia Mono"/>
+          <w:color w:val="000000"/>
+          <w:sz w:val="19"/>
+          <w:szCs w:val="19"/>
+        </w:rPr>
+      </w:pPr>
+      <w:r>
+        <w:rPr>
+          <w:rFonts w:ascii="Cascadia Mono" w:hAnsi="Cascadia Mono" w:cs="Cascadia Mono"/>
+          <w:color w:val="000000"/>
+          <w:sz w:val="19"/>
+          <w:szCs w:val="19"/>
+        </w:rPr>
+        <w:t xml:space="preserve">    </w:t>
+      </w:r>
+      <w:r>
+        <w:rPr>
+          <w:rFonts w:ascii="Cascadia Mono" w:hAnsi="Cascadia Mono" w:cs="Cascadia Mono"/>
+          <w:color w:val="0000FF"/>
+          <w:sz w:val="19"/>
+          <w:szCs w:val="19"/>
+        </w:rPr>
+        <w:t>internal</w:t>
+      </w:r>
+      <w:r>
+        <w:rPr>
+          <w:rFonts w:ascii="Cascadia Mono" w:hAnsi="Cascadia Mono" w:cs="Cascadia Mono"/>
+          <w:color w:val="000000"/>
+          <w:sz w:val="19"/>
+          <w:szCs w:val="19"/>
+        </w:rPr>
+        <w:t xml:space="preserve"> </w:t>
+      </w:r>
+      <w:r>
+        <w:rPr>
+          <w:rFonts w:ascii="Cascadia Mono" w:hAnsi="Cascadia Mono" w:cs="Cascadia Mono"/>
+          <w:color w:val="0000FF"/>
+          <w:sz w:val="19"/>
+          <w:szCs w:val="19"/>
+        </w:rPr>
+        <w:t>class</w:t>
+      </w:r>
+      <w:r>
+        <w:rPr>
+          <w:rFonts w:ascii="Cascadia Mono" w:hAnsi="Cascadia Mono" w:cs="Cascadia Mono"/>
+          <w:color w:val="000000"/>
+          <w:sz w:val="19"/>
+          <w:szCs w:val="19"/>
+        </w:rPr>
+        <w:t xml:space="preserve"> </w:t>
+      </w:r>
+      <w:r>
+        <w:rPr>
+          <w:rFonts w:ascii="Cascadia Mono" w:hAnsi="Cascadia Mono" w:cs="Cascadia Mono"/>
+          <w:color w:val="2B91AF"/>
+          <w:sz w:val="19"/>
+          <w:szCs w:val="19"/>
+        </w:rPr>
+        <w:t>Teacher</w:t>
+      </w:r>
+    </w:p>
+    <w:p>
+      <w:pPr>
+        <w:autoSpaceDE w:val="0"/>
+        <w:autoSpaceDN w:val="0"/>
+        <w:adjustRightInd w:val="0"/>
+        <w:spacing w:after="0" w:line="240" w:lineRule="auto"/>
+        <w:ind w:left="720"/>
+        <w:rPr>
+          <w:rFonts w:ascii="Cascadia Mono" w:hAnsi="Cascadia Mono" w:cs="Cascadia Mono"/>
+          <w:color w:val="000000"/>
+          <w:sz w:val="19"/>
+          <w:szCs w:val="19"/>
+        </w:rPr>
+      </w:pPr>
+      <w:r>
+        <w:rPr>
+          <w:rFonts w:ascii="Cascadia Mono" w:hAnsi="Cascadia Mono" w:cs="Cascadia Mono"/>
+          <w:color w:val="000000"/>
+          <w:sz w:val="19"/>
+          <w:szCs w:val="19"/>
+        </w:rPr>
+        <w:t xml:space="preserve">    {</w:t>
+      </w:r>
+    </w:p>
+    <w:p>
+      <w:pPr>
+        <w:autoSpaceDE w:val="0"/>
+        <w:autoSpaceDN w:val="0"/>
+        <w:adjustRightInd w:val="0"/>
+        <w:spacing w:after="0" w:line="240" w:lineRule="auto"/>
+        <w:ind w:left="720"/>
+        <w:rPr>
+          <w:rFonts w:ascii="Cascadia Mono" w:hAnsi="Cascadia Mono" w:cs="Cascadia Mono"/>
+          <w:color w:val="000000"/>
+          <w:sz w:val="19"/>
+          <w:szCs w:val="19"/>
+        </w:rPr>
+      </w:pPr>
+    </w:p>
+    <w:p>
+      <w:pPr>
+        <w:autoSpaceDE w:val="0"/>
+        <w:autoSpaceDN w:val="0"/>
+        <w:adjustRightInd w:val="0"/>
+        <w:spacing w:after="0" w:line="240" w:lineRule="auto"/>
+        <w:ind w:left="720"/>
+        <w:rPr>
+          <w:rFonts w:ascii="Cascadia Mono" w:hAnsi="Cascadia Mono" w:cs="Cascadia Mono"/>
+          <w:color w:val="000000"/>
+          <w:sz w:val="19"/>
+          <w:szCs w:val="19"/>
+        </w:rPr>
+      </w:pPr>
+      <w:r>
+        <w:rPr>
+          <w:rFonts w:ascii="Cascadia Mono" w:hAnsi="Cascadia Mono" w:cs="Cascadia Mono"/>
+          <w:color w:val="000000"/>
+          <w:sz w:val="19"/>
+          <w:szCs w:val="19"/>
+        </w:rPr>
+        <w:t xml:space="preserve">        </w:t>
+      </w:r>
+      <w:r>
+        <w:rPr>
+          <w:rFonts w:ascii="Cascadia Mono" w:hAnsi="Cascadia Mono" w:cs="Cascadia Mono"/>
+          <w:color w:val="008000"/>
+          <w:sz w:val="19"/>
+          <w:szCs w:val="19"/>
+        </w:rPr>
+        <w:t>// fields</w:t>
+      </w:r>
+    </w:p>
+    <w:p>
+      <w:pPr>
+        <w:autoSpaceDE w:val="0"/>
+        <w:autoSpaceDN w:val="0"/>
+        <w:adjustRightInd w:val="0"/>
+        <w:spacing w:after="0" w:line="240" w:lineRule="auto"/>
+        <w:ind w:left="720"/>
+        <w:rPr>
+          <w:rFonts w:ascii="Cascadia Mono" w:hAnsi="Cascadia Mono" w:cs="Cascadia Mono"/>
+          <w:color w:val="000000"/>
+          <w:sz w:val="19"/>
+          <w:szCs w:val="19"/>
+        </w:rPr>
+      </w:pPr>
+    </w:p>
+    <w:p>
+      <w:pPr>
+        <w:autoSpaceDE w:val="0"/>
+        <w:autoSpaceDN w:val="0"/>
+        <w:adjustRightInd w:val="0"/>
+        <w:spacing w:after="0" w:line="240" w:lineRule="auto"/>
+        <w:ind w:left="720"/>
+        <w:rPr>
+          <w:rFonts w:ascii="Cascadia Mono" w:hAnsi="Cascadia Mono" w:cs="Cascadia Mono"/>
+          <w:color w:val="000000"/>
+          <w:sz w:val="19"/>
+          <w:szCs w:val="19"/>
+        </w:rPr>
+      </w:pPr>
+      <w:r>
+        <w:rPr>
+          <w:rFonts w:ascii="Cascadia Mono" w:hAnsi="Cascadia Mono" w:cs="Cascadia Mono"/>
+          <w:color w:val="000000"/>
+          <w:sz w:val="19"/>
+          <w:szCs w:val="19"/>
+        </w:rPr>
+        <w:t xml:space="preserve">        </w:t>
+      </w:r>
+      <w:r>
+        <w:rPr>
+          <w:rFonts w:ascii="Cascadia Mono" w:hAnsi="Cascadia Mono" w:cs="Cascadia Mono"/>
+          <w:color w:val="008000"/>
+          <w:sz w:val="19"/>
+          <w:szCs w:val="19"/>
+        </w:rPr>
+        <w:t>// constructor</w:t>
+      </w:r>
+    </w:p>
+    <w:p>
+      <w:pPr>
+        <w:autoSpaceDE w:val="0"/>
+        <w:autoSpaceDN w:val="0"/>
+        <w:adjustRightInd w:val="0"/>
+        <w:spacing w:after="0" w:line="240" w:lineRule="auto"/>
+        <w:ind w:left="720"/>
+        <w:rPr>
+          <w:rFonts w:ascii="Cascadia Mono" w:hAnsi="Cascadia Mono" w:cs="Cascadia Mono"/>
+          <w:color w:val="000000"/>
+          <w:sz w:val="19"/>
+          <w:szCs w:val="19"/>
+        </w:rPr>
+      </w:pPr>
+    </w:p>
+    <w:p>
+      <w:pPr>
+        <w:autoSpaceDE w:val="0"/>
+        <w:autoSpaceDN w:val="0"/>
+        <w:adjustRightInd w:val="0"/>
+        <w:spacing w:after="0" w:line="240" w:lineRule="auto"/>
+        <w:ind w:left="720"/>
+        <w:rPr>
+          <w:rFonts w:ascii="Cascadia Mono" w:hAnsi="Cascadia Mono" w:cs="Cascadia Mono"/>
+          <w:color w:val="000000"/>
+          <w:sz w:val="19"/>
+          <w:szCs w:val="19"/>
+        </w:rPr>
+      </w:pPr>
+      <w:r>
+        <w:rPr>
+          <w:rFonts w:ascii="Cascadia Mono" w:hAnsi="Cascadia Mono" w:cs="Cascadia Mono"/>
+          <w:color w:val="000000"/>
+          <w:sz w:val="19"/>
+          <w:szCs w:val="19"/>
+        </w:rPr>
+        <w:t xml:space="preserve">        </w:t>
+      </w:r>
+      <w:r>
+        <w:rPr>
+          <w:rFonts w:ascii="Cascadia Mono" w:hAnsi="Cascadia Mono" w:cs="Cascadia Mono"/>
+          <w:color w:val="008000"/>
+          <w:sz w:val="19"/>
+          <w:szCs w:val="19"/>
+        </w:rPr>
+        <w:t>// properties</w:t>
+      </w:r>
+    </w:p>
+    <w:p>
+      <w:pPr>
+        <w:autoSpaceDE w:val="0"/>
+        <w:autoSpaceDN w:val="0"/>
+        <w:adjustRightInd w:val="0"/>
+        <w:spacing w:after="0" w:line="240" w:lineRule="auto"/>
+        <w:ind w:left="720"/>
+        <w:rPr>
+          <w:rFonts w:ascii="Cascadia Mono" w:hAnsi="Cascadia Mono" w:cs="Cascadia Mono"/>
+          <w:color w:val="000000"/>
+          <w:sz w:val="19"/>
+          <w:szCs w:val="19"/>
+        </w:rPr>
+      </w:pPr>
+    </w:p>
+    <w:p>
+      <w:pPr>
+        <w:autoSpaceDE w:val="0"/>
+        <w:autoSpaceDN w:val="0"/>
+        <w:adjustRightInd w:val="0"/>
+        <w:spacing w:after="0" w:line="240" w:lineRule="auto"/>
+        <w:ind w:left="720"/>
+        <w:rPr>
+          <w:rFonts w:ascii="Cascadia Mono" w:hAnsi="Cascadia Mono" w:cs="Cascadia Mono"/>
+          <w:color w:val="000000"/>
+          <w:sz w:val="19"/>
+          <w:szCs w:val="19"/>
+        </w:rPr>
+      </w:pPr>
+      <w:r>
+        <w:rPr>
+          <w:rFonts w:ascii="Cascadia Mono" w:hAnsi="Cascadia Mono" w:cs="Cascadia Mono"/>
+          <w:color w:val="000000"/>
+          <w:sz w:val="19"/>
+          <w:szCs w:val="19"/>
+        </w:rPr>
+        <w:t xml:space="preserve">        </w:t>
+      </w:r>
+      <w:r>
+        <w:rPr>
+          <w:rFonts w:ascii="Cascadia Mono" w:hAnsi="Cascadia Mono" w:cs="Cascadia Mono"/>
+          <w:color w:val="008000"/>
+          <w:sz w:val="19"/>
+          <w:szCs w:val="19"/>
+        </w:rPr>
+        <w:t>// method</w:t>
+      </w:r>
+    </w:p>
+    <w:p>
+      <w:pPr>
+        <w:autoSpaceDE w:val="0"/>
+        <w:autoSpaceDN w:val="0"/>
+        <w:adjustRightInd w:val="0"/>
+        <w:spacing w:after="0" w:line="240" w:lineRule="auto"/>
+        <w:ind w:left="720"/>
+        <w:rPr>
+          <w:rFonts w:ascii="Cascadia Mono" w:hAnsi="Cascadia Mono" w:cs="Cascadia Mono"/>
+          <w:color w:val="000000"/>
+          <w:sz w:val="19"/>
+          <w:szCs w:val="19"/>
+        </w:rPr>
+      </w:pPr>
+    </w:p>
+    <w:p>
+      <w:pPr>
+        <w:autoSpaceDE w:val="0"/>
+        <w:autoSpaceDN w:val="0"/>
+        <w:adjustRightInd w:val="0"/>
+        <w:spacing w:after="0" w:line="240" w:lineRule="auto"/>
+        <w:ind w:left="720"/>
+        <w:rPr>
+          <w:rFonts w:ascii="Cascadia Mono" w:hAnsi="Cascadia Mono" w:cs="Cascadia Mono"/>
+          <w:color w:val="000000"/>
+          <w:sz w:val="19"/>
+          <w:szCs w:val="19"/>
+        </w:rPr>
+      </w:pPr>
+      <w:r>
+        <w:rPr>
+          <w:rFonts w:ascii="Cascadia Mono" w:hAnsi="Cascadia Mono" w:cs="Cascadia Mono"/>
+          <w:color w:val="000000"/>
+          <w:sz w:val="19"/>
+          <w:szCs w:val="19"/>
+        </w:rPr>
+        <w:t xml:space="preserve">    } </w:t>
+      </w:r>
+      <w:r>
+        <w:rPr>
+          <w:rFonts w:ascii="Cascadia Mono" w:hAnsi="Cascadia Mono" w:cs="Cascadia Mono"/>
+          <w:color w:val="008000"/>
+          <w:sz w:val="19"/>
+          <w:szCs w:val="19"/>
+        </w:rPr>
+        <w:t>// class</w:t>
+      </w:r>
+    </w:p>
+    <w:p>
+      <w:pPr>
+        <w:autoSpaceDE w:val="0"/>
+        <w:autoSpaceDN w:val="0"/>
+        <w:adjustRightInd w:val="0"/>
+        <w:spacing w:after="0" w:line="240" w:lineRule="auto"/>
+        <w:ind w:left="720"/>
+        <w:rPr>
+          <w:rFonts w:ascii="Cascadia Mono" w:hAnsi="Cascadia Mono" w:cs="Cascadia Mono"/>
+          <w:color w:val="000000"/>
+          <w:sz w:val="19"/>
+          <w:szCs w:val="19"/>
+        </w:rPr>
+      </w:pPr>
+    </w:p>
+    <w:p>
+      <w:pPr>
+        <w:ind w:left="720"/>
+        <w:rPr>
+          <w:rFonts w:ascii="Cascadia Mono" w:hAnsi="Cascadia Mono" w:cs="Cascadia Mono"/>
+          <w:color w:val="008000"/>
+          <w:sz w:val="19"/>
+          <w:szCs w:val="19"/>
+        </w:rPr>
+      </w:pPr>
+      <w:r>
+        <w:rPr>
+          <w:rFonts w:ascii="Cascadia Mono" w:hAnsi="Cascadia Mono" w:cs="Cascadia Mono"/>
+          <w:color w:val="000000"/>
+          <w:sz w:val="19"/>
+          <w:szCs w:val="19"/>
+        </w:rPr>
+        <w:t xml:space="preserve">} </w:t>
+      </w:r>
+      <w:r>
+        <w:rPr>
+          <w:rFonts w:ascii="Cascadia Mono" w:hAnsi="Cascadia Mono" w:cs="Cascadia Mono"/>
+          <w:color w:val="008000"/>
+          <w:sz w:val="19"/>
+          <w:szCs w:val="19"/>
+        </w:rPr>
+        <w:t>// namespace</w:t>
+      </w:r>
+    </w:p>
+    <w:p>
+      <w:r>
+        <w:t>Notice I added the comments to help me stay organized when creating my classes.</w:t>
+      </w:r>
+    </w:p>
+    <w:p>
+      <w:r>
+        <w:t xml:space="preserve">Now we can follow the same steps we did for the Course class, </w:t>
+      </w:r>
+    </w:p>
+    <w:p>
+      <w:pPr>
+        <w:pStyle w:val="ListParagraph"/>
+        <w:numPr>
+          <w:ilvl w:val="0"/>
+          <w:numId w:val="4"/>
+        </w:numPr>
+      </w:pPr>
+      <w:r>
+        <w:t>C</w:t>
+      </w:r>
+      <w:r>
+        <w:t xml:space="preserve">reate two string fields for first and last name. </w:t>
+      </w:r>
+    </w:p>
+    <w:p>
+      <w:pPr>
+        <w:pStyle w:val="ListParagraph"/>
+        <w:numPr>
+          <w:ilvl w:val="0"/>
+          <w:numId w:val="4"/>
+        </w:numPr>
+      </w:pPr>
+      <w:r>
+        <w:t xml:space="preserve">Create a constructor to take a first and last name </w:t>
+      </w:r>
+    </w:p>
+    <w:p>
+      <w:pPr>
+        <w:pStyle w:val="ListParagraph"/>
+        <w:numPr>
+          <w:ilvl w:val="0"/>
+          <w:numId w:val="4"/>
+        </w:numPr>
+      </w:pPr>
+      <w:r>
+        <w:t>C</w:t>
+      </w:r>
+      <w:r>
+        <w:t>reate the properties to access the first and last name.</w:t>
+      </w:r>
+    </w:p>
+    <w:p>
+      <w:pPr>
+        <w:autoSpaceDE w:val="0"/>
+        <w:autoSpaceDN w:val="0"/>
+        <w:adjustRightInd w:val="0"/>
+        <w:spacing w:after="0" w:line="240" w:lineRule="auto"/>
+        <w:rPr>
+          <w:rFonts w:ascii="Cascadia Mono" w:hAnsi="Cascadia Mono" w:cs="Cascadia Mono"/>
+          <w:color w:val="000000"/>
+          <w:sz w:val="19"/>
+          <w:szCs w:val="19"/>
+        </w:rPr>
+      </w:pPr>
+      <w:r>
+        <w:rPr>
+          <w:rFonts w:ascii="Cascadia Mono" w:hAnsi="Cascadia Mono" w:cs="Cascadia Mono"/>
+          <w:color w:val="000000"/>
+          <w:sz w:val="19"/>
+          <w:szCs w:val="19"/>
+        </w:rPr>
+        <w:t xml:space="preserve">        </w:t>
+      </w:r>
+      <w:r>
+        <w:rPr>
+          <w:rFonts w:ascii="Cascadia Mono" w:hAnsi="Cascadia Mono" w:cs="Cascadia Mono"/>
+          <w:color w:val="008000"/>
+          <w:sz w:val="19"/>
+          <w:szCs w:val="19"/>
+        </w:rPr>
+        <w:t>// fields</w:t>
+      </w:r>
+    </w:p>
+    <w:p>
+      <w:pPr>
+        <w:autoSpaceDE w:val="0"/>
+        <w:autoSpaceDN w:val="0"/>
+        <w:adjustRightInd w:val="0"/>
+        <w:spacing w:after="0" w:line="240" w:lineRule="auto"/>
+        <w:rPr>
+          <w:rFonts w:ascii="Cascadia Mono" w:hAnsi="Cascadia Mono" w:cs="Cascadia Mono"/>
+          <w:color w:val="000000"/>
+          <w:sz w:val="19"/>
+          <w:szCs w:val="19"/>
+        </w:rPr>
+      </w:pPr>
+      <w:r>
+        <w:rPr>
+          <w:rFonts w:ascii="Cascadia Mono" w:hAnsi="Cascadia Mono" w:cs="Cascadia Mono"/>
+          <w:color w:val="000000"/>
+          <w:sz w:val="19"/>
+          <w:szCs w:val="19"/>
+        </w:rPr>
+        <w:t xml:space="preserve">        </w:t>
+      </w:r>
+      <w:r>
+        <w:rPr>
+          <w:rFonts w:ascii="Cascadia Mono" w:hAnsi="Cascadia Mono" w:cs="Cascadia Mono"/>
+          <w:color w:val="0000FF"/>
+          <w:sz w:val="19"/>
+          <w:szCs w:val="19"/>
+        </w:rPr>
+        <w:t>string</w:t>
+      </w:r>
+      <w:r>
+        <w:rPr>
+          <w:rFonts w:ascii="Cascadia Mono" w:hAnsi="Cascadia Mono" w:cs="Cascadia Mono"/>
+          <w:color w:val="000000"/>
+          <w:sz w:val="19"/>
+          <w:szCs w:val="19"/>
+        </w:rPr>
+        <w:t xml:space="preserve"> _</w:t>
+      </w:r>
+      <w:proofErr w:type="spellStart"/>
+      <w:proofErr w:type="gramStart"/>
+      <w:r>
+        <w:rPr>
+          <w:rFonts w:ascii="Cascadia Mono" w:hAnsi="Cascadia Mono" w:cs="Cascadia Mono"/>
+          <w:color w:val="000000"/>
+          <w:sz w:val="19"/>
+          <w:szCs w:val="19"/>
+        </w:rPr>
+        <w:t>firstName</w:t>
+      </w:r>
+      <w:proofErr w:type="spellEnd"/>
+      <w:r>
+        <w:rPr>
+          <w:rFonts w:ascii="Cascadia Mono" w:hAnsi="Cascadia Mono" w:cs="Cascadia Mono"/>
+          <w:color w:val="000000"/>
+          <w:sz w:val="19"/>
+          <w:szCs w:val="19"/>
+        </w:rPr>
+        <w:t>;</w:t>
+      </w:r>
+      <w:proofErr w:type="gramEnd"/>
+    </w:p>
+    <w:p>
+      <w:pPr>
+        <w:autoSpaceDE w:val="0"/>
+        <w:autoSpaceDN w:val="0"/>
+        <w:adjustRightInd w:val="0"/>
+        <w:spacing w:after="0" w:line="240" w:lineRule="auto"/>
+        <w:rPr>
+          <w:rFonts w:ascii="Cascadia Mono" w:hAnsi="Cascadia Mono" w:cs="Cascadia Mono"/>
+          <w:color w:val="000000"/>
+          <w:sz w:val="19"/>
+          <w:szCs w:val="19"/>
+        </w:rPr>
+      </w:pPr>
+      <w:r>
+        <w:rPr>
+          <w:rFonts w:ascii="Cascadia Mono" w:hAnsi="Cascadia Mono" w:cs="Cascadia Mono"/>
+          <w:color w:val="000000"/>
+          <w:sz w:val="19"/>
+          <w:szCs w:val="19"/>
+        </w:rPr>
+        <w:lastRenderedPageBreak/>
+        <w:t xml:space="preserve">        </w:t>
+      </w:r>
+      <w:r>
+        <w:rPr>
+          <w:rFonts w:ascii="Cascadia Mono" w:hAnsi="Cascadia Mono" w:cs="Cascadia Mono"/>
+          <w:color w:val="0000FF"/>
+          <w:sz w:val="19"/>
+          <w:szCs w:val="19"/>
+        </w:rPr>
+        <w:t>string</w:t>
+      </w:r>
+      <w:r>
+        <w:rPr>
+          <w:rFonts w:ascii="Cascadia Mono" w:hAnsi="Cascadia Mono" w:cs="Cascadia Mono"/>
+          <w:color w:val="000000"/>
+          <w:sz w:val="19"/>
+          <w:szCs w:val="19"/>
+        </w:rPr>
+        <w:t xml:space="preserve"> _</w:t>
+      </w:r>
+      <w:proofErr w:type="spellStart"/>
+      <w:proofErr w:type="gramStart"/>
+      <w:r>
+        <w:rPr>
+          <w:rFonts w:ascii="Cascadia Mono" w:hAnsi="Cascadia Mono" w:cs="Cascadia Mono"/>
+          <w:color w:val="000000"/>
+          <w:sz w:val="19"/>
+          <w:szCs w:val="19"/>
+        </w:rPr>
+        <w:t>lastName</w:t>
+      </w:r>
+      <w:proofErr w:type="spellEnd"/>
+      <w:r>
+        <w:rPr>
+          <w:rFonts w:ascii="Cascadia Mono" w:hAnsi="Cascadia Mono" w:cs="Cascadia Mono"/>
+          <w:color w:val="000000"/>
+          <w:sz w:val="19"/>
+          <w:szCs w:val="19"/>
+        </w:rPr>
+        <w:t>;</w:t>
+      </w:r>
+      <w:proofErr w:type="gramEnd"/>
+    </w:p>
+    <w:p>
+      <w:pPr>
+        <w:autoSpaceDE w:val="0"/>
+        <w:autoSpaceDN w:val="0"/>
+        <w:adjustRightInd w:val="0"/>
+        <w:spacing w:after="0" w:line="240" w:lineRule="auto"/>
+        <w:rPr>
+          <w:rFonts w:ascii="Cascadia Mono" w:hAnsi="Cascadia Mono" w:cs="Cascadia Mono"/>
+          <w:color w:val="000000"/>
+          <w:sz w:val="19"/>
+          <w:szCs w:val="19"/>
+        </w:rPr>
+      </w:pPr>
+    </w:p>
+    <w:p>
+      <w:pPr>
+        <w:autoSpaceDE w:val="0"/>
+        <w:autoSpaceDN w:val="0"/>
+        <w:adjustRightInd w:val="0"/>
+        <w:spacing w:after="0" w:line="240" w:lineRule="auto"/>
+        <w:rPr>
+          <w:rFonts w:ascii="Cascadia Mono" w:hAnsi="Cascadia Mono" w:cs="Cascadia Mono"/>
+          <w:color w:val="000000"/>
+          <w:sz w:val="19"/>
+          <w:szCs w:val="19"/>
+        </w:rPr>
+      </w:pPr>
+      <w:r>
+        <w:rPr>
+          <w:rFonts w:ascii="Cascadia Mono" w:hAnsi="Cascadia Mono" w:cs="Cascadia Mono"/>
+          <w:color w:val="000000"/>
+          <w:sz w:val="19"/>
+          <w:szCs w:val="19"/>
+        </w:rPr>
+        <w:t xml:space="preserve">        </w:t>
+      </w:r>
+      <w:r>
+        <w:rPr>
+          <w:rFonts w:ascii="Cascadia Mono" w:hAnsi="Cascadia Mono" w:cs="Cascadia Mono"/>
+          <w:color w:val="008000"/>
+          <w:sz w:val="19"/>
+          <w:szCs w:val="19"/>
+        </w:rPr>
+        <w:t>// constructor</w:t>
+      </w:r>
+    </w:p>
+    <w:p>
+      <w:pPr>
+        <w:autoSpaceDE w:val="0"/>
+        <w:autoSpaceDN w:val="0"/>
+        <w:adjustRightInd w:val="0"/>
+        <w:spacing w:after="0" w:line="240" w:lineRule="auto"/>
+        <w:rPr>
+          <w:rFonts w:ascii="Cascadia Mono" w:hAnsi="Cascadia Mono" w:cs="Cascadia Mono"/>
+          <w:color w:val="000000"/>
+          <w:sz w:val="19"/>
+          <w:szCs w:val="19"/>
+        </w:rPr>
+      </w:pPr>
+      <w:r>
+        <w:rPr>
+          <w:rFonts w:ascii="Cascadia Mono" w:hAnsi="Cascadia Mono" w:cs="Cascadia Mono"/>
+          <w:color w:val="000000"/>
+          <w:sz w:val="19"/>
+          <w:szCs w:val="19"/>
+        </w:rPr>
+        <w:t xml:space="preserve">        </w:t>
+      </w:r>
+      <w:r>
+        <w:rPr>
+          <w:rFonts w:ascii="Cascadia Mono" w:hAnsi="Cascadia Mono" w:cs="Cascadia Mono"/>
+          <w:color w:val="0000FF"/>
+          <w:sz w:val="19"/>
+          <w:szCs w:val="19"/>
+        </w:rPr>
+        <w:t>public</w:t>
+      </w:r>
+      <w:r>
+        <w:rPr>
+          <w:rFonts w:ascii="Cascadia Mono" w:hAnsi="Cascadia Mono" w:cs="Cascadia Mono"/>
+          <w:color w:val="000000"/>
+          <w:sz w:val="19"/>
+          <w:szCs w:val="19"/>
+        </w:rPr>
+        <w:t xml:space="preserve"> </w:t>
+      </w:r>
+      <w:proofErr w:type="gramStart"/>
+      <w:r>
+        <w:rPr>
+          <w:rFonts w:ascii="Cascadia Mono" w:hAnsi="Cascadia Mono" w:cs="Cascadia Mono"/>
+          <w:color w:val="2B91AF"/>
+          <w:sz w:val="19"/>
+          <w:szCs w:val="19"/>
+        </w:rPr>
+        <w:t>Teacher</w:t>
+      </w:r>
+      <w:r>
+        <w:rPr>
+          <w:rFonts w:ascii="Cascadia Mono" w:hAnsi="Cascadia Mono" w:cs="Cascadia Mono"/>
+          <w:color w:val="000000"/>
+          <w:sz w:val="19"/>
+          <w:szCs w:val="19"/>
+        </w:rPr>
+        <w:t>(</w:t>
+      </w:r>
+      <w:proofErr w:type="gramEnd"/>
+      <w:r>
+        <w:rPr>
+          <w:rFonts w:ascii="Cascadia Mono" w:hAnsi="Cascadia Mono" w:cs="Cascadia Mono"/>
+          <w:color w:val="0000FF"/>
+          <w:sz w:val="19"/>
+          <w:szCs w:val="19"/>
+        </w:rPr>
+        <w:t>string</w:t>
+      </w:r>
+      <w:r>
+        <w:rPr>
+          <w:rFonts w:ascii="Cascadia Mono" w:hAnsi="Cascadia Mono" w:cs="Cascadia Mono"/>
+          <w:color w:val="000000"/>
+          <w:sz w:val="19"/>
+          <w:szCs w:val="19"/>
+        </w:rPr>
+        <w:t xml:space="preserve"> </w:t>
+      </w:r>
+      <w:proofErr w:type="spellStart"/>
+      <w:r>
+        <w:rPr>
+          <w:rFonts w:ascii="Cascadia Mono" w:hAnsi="Cascadia Mono" w:cs="Cascadia Mono"/>
+          <w:color w:val="000000"/>
+          <w:sz w:val="19"/>
+          <w:szCs w:val="19"/>
+        </w:rPr>
+        <w:t>firstName</w:t>
+      </w:r>
+      <w:proofErr w:type="spellEnd"/>
+      <w:r>
+        <w:rPr>
+          <w:rFonts w:ascii="Cascadia Mono" w:hAnsi="Cascadia Mono" w:cs="Cascadia Mono"/>
+          <w:color w:val="000000"/>
+          <w:sz w:val="19"/>
+          <w:szCs w:val="19"/>
+        </w:rPr>
+        <w:t xml:space="preserve">, </w:t>
+      </w:r>
+      <w:r>
+        <w:rPr>
+          <w:rFonts w:ascii="Cascadia Mono" w:hAnsi="Cascadia Mono" w:cs="Cascadia Mono"/>
+          <w:color w:val="0000FF"/>
+          <w:sz w:val="19"/>
+          <w:szCs w:val="19"/>
+        </w:rPr>
+        <w:t>string</w:t>
+      </w:r>
+      <w:r>
+        <w:rPr>
+          <w:rFonts w:ascii="Cascadia Mono" w:hAnsi="Cascadia Mono" w:cs="Cascadia Mono"/>
+          <w:color w:val="000000"/>
+          <w:sz w:val="19"/>
+          <w:szCs w:val="19"/>
+        </w:rPr>
+        <w:t xml:space="preserve"> </w:t>
+      </w:r>
+      <w:proofErr w:type="spellStart"/>
+      <w:r>
+        <w:rPr>
+          <w:rFonts w:ascii="Cascadia Mono" w:hAnsi="Cascadia Mono" w:cs="Cascadia Mono"/>
+          <w:color w:val="000000"/>
+          <w:sz w:val="19"/>
+          <w:szCs w:val="19"/>
+        </w:rPr>
+        <w:t>lastName</w:t>
+      </w:r>
+      <w:proofErr w:type="spellEnd"/>
+      <w:r>
+        <w:rPr>
+          <w:rFonts w:ascii="Cascadia Mono" w:hAnsi="Cascadia Mono" w:cs="Cascadia Mono"/>
+          <w:color w:val="000000"/>
+          <w:sz w:val="19"/>
+          <w:szCs w:val="19"/>
+        </w:rPr>
+        <w:t>)</w:t>
+      </w:r>
+    </w:p>
+    <w:p>
+      <w:pPr>
+        <w:autoSpaceDE w:val="0"/>
+        <w:autoSpaceDN w:val="0"/>
+        <w:adjustRightInd w:val="0"/>
+        <w:spacing w:after="0" w:line="240" w:lineRule="auto"/>
+        <w:rPr>
+          <w:rFonts w:ascii="Cascadia Mono" w:hAnsi="Cascadia Mono" w:cs="Cascadia Mono"/>
+          <w:color w:val="000000"/>
+          <w:sz w:val="19"/>
+          <w:szCs w:val="19"/>
+        </w:rPr>
+      </w:pPr>
+      <w:r>
+        <w:rPr>
+          <w:rFonts w:ascii="Cascadia Mono" w:hAnsi="Cascadia Mono" w:cs="Cascadia Mono"/>
+          <w:color w:val="000000"/>
+          <w:sz w:val="19"/>
+          <w:szCs w:val="19"/>
+        </w:rPr>
+        <w:t xml:space="preserve">        {</w:t>
+      </w:r>
+    </w:p>
+    <w:p>
+      <w:pPr>
+        <w:autoSpaceDE w:val="0"/>
+        <w:autoSpaceDN w:val="0"/>
+        <w:adjustRightInd w:val="0"/>
+        <w:spacing w:after="0" w:line="240" w:lineRule="auto"/>
+        <w:rPr>
+          <w:rFonts w:ascii="Cascadia Mono" w:hAnsi="Cascadia Mono" w:cs="Cascadia Mono"/>
+          <w:color w:val="000000"/>
+          <w:sz w:val="19"/>
+          <w:szCs w:val="19"/>
+        </w:rPr>
+      </w:pPr>
+      <w:r>
+        <w:rPr>
+          <w:rFonts w:ascii="Cascadia Mono" w:hAnsi="Cascadia Mono" w:cs="Cascadia Mono"/>
+          <w:color w:val="000000"/>
+          <w:sz w:val="19"/>
+          <w:szCs w:val="19"/>
+        </w:rPr>
+        <w:t xml:space="preserve">            _</w:t>
+      </w:r>
+      <w:proofErr w:type="spellStart"/>
+      <w:r>
+        <w:rPr>
+          <w:rFonts w:ascii="Cascadia Mono" w:hAnsi="Cascadia Mono" w:cs="Cascadia Mono"/>
+          <w:color w:val="000000"/>
+          <w:sz w:val="19"/>
+          <w:szCs w:val="19"/>
+        </w:rPr>
+        <w:t>firstName</w:t>
+      </w:r>
+      <w:proofErr w:type="spellEnd"/>
+      <w:r>
+        <w:rPr>
+          <w:rFonts w:ascii="Cascadia Mono" w:hAnsi="Cascadia Mono" w:cs="Cascadia Mono"/>
+          <w:color w:val="000000"/>
+          <w:sz w:val="19"/>
+          <w:szCs w:val="19"/>
+        </w:rPr>
+        <w:t xml:space="preserve"> = </w:t>
+      </w:r>
+      <w:proofErr w:type="spellStart"/>
+      <w:proofErr w:type="gramStart"/>
+      <w:r>
+        <w:rPr>
+          <w:rFonts w:ascii="Cascadia Mono" w:hAnsi="Cascadia Mono" w:cs="Cascadia Mono"/>
+          <w:color w:val="000000"/>
+          <w:sz w:val="19"/>
+          <w:szCs w:val="19"/>
+        </w:rPr>
+        <w:t>firstName</w:t>
+      </w:r>
+      <w:proofErr w:type="spellEnd"/>
+      <w:r>
+        <w:rPr>
+          <w:rFonts w:ascii="Cascadia Mono" w:hAnsi="Cascadia Mono" w:cs="Cascadia Mono"/>
+          <w:color w:val="000000"/>
+          <w:sz w:val="19"/>
+          <w:szCs w:val="19"/>
+        </w:rPr>
+        <w:t>;</w:t>
+      </w:r>
+      <w:proofErr w:type="gramEnd"/>
+    </w:p>
+    <w:p>
+      <w:pPr>
+        <w:autoSpaceDE w:val="0"/>
+        <w:autoSpaceDN w:val="0"/>
+        <w:adjustRightInd w:val="0"/>
+        <w:spacing w:after="0" w:line="240" w:lineRule="auto"/>
+        <w:rPr>
+          <w:rFonts w:ascii="Cascadia Mono" w:hAnsi="Cascadia Mono" w:cs="Cascadia Mono"/>
+          <w:color w:val="000000"/>
+          <w:sz w:val="19"/>
+          <w:szCs w:val="19"/>
+        </w:rPr>
+      </w:pPr>
+      <w:r>
+        <w:rPr>
+          <w:rFonts w:ascii="Cascadia Mono" w:hAnsi="Cascadia Mono" w:cs="Cascadia Mono"/>
+          <w:color w:val="000000"/>
+          <w:sz w:val="19"/>
+          <w:szCs w:val="19"/>
+        </w:rPr>
+        <w:t xml:space="preserve">            _</w:t>
+      </w:r>
+      <w:proofErr w:type="spellStart"/>
+      <w:r>
+        <w:rPr>
+          <w:rFonts w:ascii="Cascadia Mono" w:hAnsi="Cascadia Mono" w:cs="Cascadia Mono"/>
+          <w:color w:val="000000"/>
+          <w:sz w:val="19"/>
+          <w:szCs w:val="19"/>
+        </w:rPr>
+        <w:t>lastName</w:t>
+      </w:r>
+      <w:proofErr w:type="spellEnd"/>
+      <w:r>
+        <w:rPr>
+          <w:rFonts w:ascii="Cascadia Mono" w:hAnsi="Cascadia Mono" w:cs="Cascadia Mono"/>
+          <w:color w:val="000000"/>
+          <w:sz w:val="19"/>
+          <w:szCs w:val="19"/>
+        </w:rPr>
+        <w:t xml:space="preserve"> = </w:t>
+      </w:r>
+      <w:proofErr w:type="spellStart"/>
+      <w:proofErr w:type="gramStart"/>
+      <w:r>
+        <w:rPr>
+          <w:rFonts w:ascii="Cascadia Mono" w:hAnsi="Cascadia Mono" w:cs="Cascadia Mono"/>
+          <w:color w:val="000000"/>
+          <w:sz w:val="19"/>
+          <w:szCs w:val="19"/>
+        </w:rPr>
+        <w:t>lastName</w:t>
+      </w:r>
+      <w:proofErr w:type="spellEnd"/>
+      <w:r>
+        <w:rPr>
+          <w:rFonts w:ascii="Cascadia Mono" w:hAnsi="Cascadia Mono" w:cs="Cascadia Mono"/>
+          <w:color w:val="000000"/>
+          <w:sz w:val="19"/>
+          <w:szCs w:val="19"/>
+        </w:rPr>
+        <w:t>;</w:t>
+      </w:r>
+      <w:proofErr w:type="gramEnd"/>
+    </w:p>
+    <w:p>
+      <w:pPr>
+        <w:autoSpaceDE w:val="0"/>
+        <w:autoSpaceDN w:val="0"/>
+        <w:adjustRightInd w:val="0"/>
+        <w:spacing w:after="0" w:line="240" w:lineRule="auto"/>
+        <w:rPr>
+          <w:rFonts w:ascii="Cascadia Mono" w:hAnsi="Cascadia Mono" w:cs="Cascadia Mono"/>
+          <w:color w:val="000000"/>
+          <w:sz w:val="19"/>
+          <w:szCs w:val="19"/>
+        </w:rPr>
+      </w:pPr>
+      <w:r>
+        <w:rPr>
+          <w:rFonts w:ascii="Cascadia Mono" w:hAnsi="Cascadia Mono" w:cs="Cascadia Mono"/>
+          <w:color w:val="000000"/>
+          <w:sz w:val="19"/>
+          <w:szCs w:val="19"/>
+        </w:rPr>
+        <w:t xml:space="preserve">        } </w:t>
+      </w:r>
+      <w:r>
+        <w:rPr>
+          <w:rFonts w:ascii="Cascadia Mono" w:hAnsi="Cascadia Mono" w:cs="Cascadia Mono"/>
+          <w:color w:val="008000"/>
+          <w:sz w:val="19"/>
+          <w:szCs w:val="19"/>
+        </w:rPr>
+        <w:t>// Teacher</w:t>
+      </w:r>
+    </w:p>
+    <w:p>
+      <w:pPr>
+        <w:autoSpaceDE w:val="0"/>
+        <w:autoSpaceDN w:val="0"/>
+        <w:adjustRightInd w:val="0"/>
+        <w:spacing w:after="0" w:line="240" w:lineRule="auto"/>
+        <w:rPr>
+          <w:rFonts w:ascii="Cascadia Mono" w:hAnsi="Cascadia Mono" w:cs="Cascadia Mono"/>
+          <w:color w:val="000000"/>
+          <w:sz w:val="19"/>
+          <w:szCs w:val="19"/>
+        </w:rPr>
+      </w:pPr>
+    </w:p>
+    <w:p>
+      <w:pPr>
+        <w:autoSpaceDE w:val="0"/>
+        <w:autoSpaceDN w:val="0"/>
+        <w:adjustRightInd w:val="0"/>
+        <w:spacing w:after="0" w:line="240" w:lineRule="auto"/>
+        <w:rPr>
+          <w:rFonts w:ascii="Cascadia Mono" w:hAnsi="Cascadia Mono" w:cs="Cascadia Mono"/>
+          <w:color w:val="000000"/>
+          <w:sz w:val="19"/>
+          <w:szCs w:val="19"/>
+        </w:rPr>
+      </w:pPr>
+      <w:r>
+        <w:rPr>
+          <w:rFonts w:ascii="Cascadia Mono" w:hAnsi="Cascadia Mono" w:cs="Cascadia Mono"/>
+          <w:color w:val="000000"/>
+          <w:sz w:val="19"/>
+          <w:szCs w:val="19"/>
+        </w:rPr>
+        <w:t xml:space="preserve">        </w:t>
+      </w:r>
+      <w:r>
+        <w:rPr>
+          <w:rFonts w:ascii="Cascadia Mono" w:hAnsi="Cascadia Mono" w:cs="Cascadia Mono"/>
+          <w:color w:val="008000"/>
+          <w:sz w:val="19"/>
+          <w:szCs w:val="19"/>
+        </w:rPr>
+        <w:t>// properties</w:t>
+      </w:r>
+    </w:p>
+    <w:p>
+      <w:pPr>
+        <w:autoSpaceDE w:val="0"/>
+        <w:autoSpaceDN w:val="0"/>
+        <w:adjustRightInd w:val="0"/>
+        <w:spacing w:after="0" w:line="240" w:lineRule="auto"/>
+        <w:rPr>
+          <w:rFonts w:ascii="Cascadia Mono" w:hAnsi="Cascadia Mono" w:cs="Cascadia Mono"/>
+          <w:color w:val="000000"/>
+          <w:sz w:val="19"/>
+          <w:szCs w:val="19"/>
+        </w:rPr>
+      </w:pPr>
+      <w:r>
+        <w:rPr>
+          <w:rFonts w:ascii="Cascadia Mono" w:hAnsi="Cascadia Mono" w:cs="Cascadia Mono"/>
+          <w:color w:val="000000"/>
+          <w:sz w:val="19"/>
+          <w:szCs w:val="19"/>
+        </w:rPr>
+        <w:t xml:space="preserve">        </w:t>
+      </w:r>
+      <w:r>
+        <w:rPr>
+          <w:rFonts w:ascii="Cascadia Mono" w:hAnsi="Cascadia Mono" w:cs="Cascadia Mono"/>
+          <w:color w:val="0000FF"/>
+          <w:sz w:val="19"/>
+          <w:szCs w:val="19"/>
+        </w:rPr>
+        <w:t>public</w:t>
+      </w:r>
+      <w:r>
+        <w:rPr>
+          <w:rFonts w:ascii="Cascadia Mono" w:hAnsi="Cascadia Mono" w:cs="Cascadia Mono"/>
+          <w:color w:val="000000"/>
+          <w:sz w:val="19"/>
+          <w:szCs w:val="19"/>
+        </w:rPr>
+        <w:t xml:space="preserve"> </w:t>
+      </w:r>
+      <w:r>
+        <w:rPr>
+          <w:rFonts w:ascii="Cascadia Mono" w:hAnsi="Cascadia Mono" w:cs="Cascadia Mono"/>
+          <w:color w:val="0000FF"/>
+          <w:sz w:val="19"/>
+          <w:szCs w:val="19"/>
+        </w:rPr>
+        <w:t>string</w:t>
+      </w:r>
+      <w:r>
+        <w:rPr>
+          <w:rFonts w:ascii="Cascadia Mono" w:hAnsi="Cascadia Mono" w:cs="Cascadia Mono"/>
+          <w:color w:val="000000"/>
+          <w:sz w:val="19"/>
+          <w:szCs w:val="19"/>
+        </w:rPr>
+        <w:t xml:space="preserve"> FirstName</w:t>
+      </w:r>
+    </w:p>
+    <w:p>
+      <w:pPr>
+        <w:autoSpaceDE w:val="0"/>
+        <w:autoSpaceDN w:val="0"/>
+        <w:adjustRightInd w:val="0"/>
+        <w:spacing w:after="0" w:line="240" w:lineRule="auto"/>
+        <w:rPr>
+          <w:rFonts w:ascii="Cascadia Mono" w:hAnsi="Cascadia Mono" w:cs="Cascadia Mono"/>
+          <w:color w:val="000000"/>
+          <w:sz w:val="19"/>
+          <w:szCs w:val="19"/>
+        </w:rPr>
+      </w:pPr>
+      <w:r>
+        <w:rPr>
+          <w:rFonts w:ascii="Cascadia Mono" w:hAnsi="Cascadia Mono" w:cs="Cascadia Mono"/>
+          <w:color w:val="000000"/>
+          <w:sz w:val="19"/>
+          <w:szCs w:val="19"/>
+        </w:rPr>
+        <w:t xml:space="preserve">        {</w:t>
+      </w:r>
+    </w:p>
+    <w:p>
+      <w:pPr>
+        <w:autoSpaceDE w:val="0"/>
+        <w:autoSpaceDN w:val="0"/>
+        <w:adjustRightInd w:val="0"/>
+        <w:spacing w:after="0" w:line="240" w:lineRule="auto"/>
+        <w:rPr>
+          <w:rFonts w:ascii="Cascadia Mono" w:hAnsi="Cascadia Mono" w:cs="Cascadia Mono"/>
+          <w:color w:val="000000"/>
+          <w:sz w:val="19"/>
+          <w:szCs w:val="19"/>
+        </w:rPr>
+      </w:pPr>
+      <w:r>
+        <w:rPr>
+          <w:rFonts w:ascii="Cascadia Mono" w:hAnsi="Cascadia Mono" w:cs="Cascadia Mono"/>
+          <w:color w:val="000000"/>
+          <w:sz w:val="19"/>
+          <w:szCs w:val="19"/>
+        </w:rPr>
+        <w:t xml:space="preserve">            </w:t>
+      </w:r>
+      <w:r>
+        <w:rPr>
+          <w:rFonts w:ascii="Cascadia Mono" w:hAnsi="Cascadia Mono" w:cs="Cascadia Mono"/>
+          <w:color w:val="0000FF"/>
+          <w:sz w:val="19"/>
+          <w:szCs w:val="19"/>
+        </w:rPr>
+        <w:t>get</w:t>
+      </w:r>
+    </w:p>
+    <w:p>
+      <w:pPr>
+        <w:autoSpaceDE w:val="0"/>
+        <w:autoSpaceDN w:val="0"/>
+        <w:adjustRightInd w:val="0"/>
+        <w:spacing w:after="0" w:line="240" w:lineRule="auto"/>
+        <w:rPr>
+          <w:rFonts w:ascii="Cascadia Mono" w:hAnsi="Cascadia Mono" w:cs="Cascadia Mono"/>
+          <w:color w:val="000000"/>
+          <w:sz w:val="19"/>
+          <w:szCs w:val="19"/>
+        </w:rPr>
+      </w:pPr>
+      <w:r>
+        <w:rPr>
+          <w:rFonts w:ascii="Cascadia Mono" w:hAnsi="Cascadia Mono" w:cs="Cascadia Mono"/>
+          <w:color w:val="000000"/>
+          <w:sz w:val="19"/>
+          <w:szCs w:val="19"/>
+        </w:rPr>
+        <w:t xml:space="preserve">            {</w:t>
+      </w:r>
+    </w:p>
+    <w:p>
+      <w:pPr>
+        <w:autoSpaceDE w:val="0"/>
+        <w:autoSpaceDN w:val="0"/>
+        <w:adjustRightInd w:val="0"/>
+        <w:spacing w:after="0" w:line="240" w:lineRule="auto"/>
+        <w:rPr>
+          <w:rFonts w:ascii="Cascadia Mono" w:hAnsi="Cascadia Mono" w:cs="Cascadia Mono"/>
+          <w:color w:val="000000"/>
+          <w:sz w:val="19"/>
+          <w:szCs w:val="19"/>
+        </w:rPr>
+      </w:pPr>
+      <w:r>
+        <w:rPr>
+          <w:rFonts w:ascii="Cascadia Mono" w:hAnsi="Cascadia Mono" w:cs="Cascadia Mono"/>
+          <w:color w:val="000000"/>
+          <w:sz w:val="19"/>
+          <w:szCs w:val="19"/>
+        </w:rPr>
+        <w:t xml:space="preserve">                </w:t>
+      </w:r>
+      <w:r>
+        <w:rPr>
+          <w:rFonts w:ascii="Cascadia Mono" w:hAnsi="Cascadia Mono" w:cs="Cascadia Mono"/>
+          <w:color w:val="0000FF"/>
+          <w:sz w:val="19"/>
+          <w:szCs w:val="19"/>
+        </w:rPr>
+        <w:t>return</w:t>
+      </w:r>
+      <w:r>
+        <w:rPr>
+          <w:rFonts w:ascii="Cascadia Mono" w:hAnsi="Cascadia Mono" w:cs="Cascadia Mono"/>
+          <w:color w:val="000000"/>
+          <w:sz w:val="19"/>
+          <w:szCs w:val="19"/>
+        </w:rPr>
+        <w:t xml:space="preserve"> _</w:t>
+      </w:r>
+      <w:proofErr w:type="spellStart"/>
+      <w:proofErr w:type="gramStart"/>
+      <w:r>
+        <w:rPr>
+          <w:rFonts w:ascii="Cascadia Mono" w:hAnsi="Cascadia Mono" w:cs="Cascadia Mono"/>
+          <w:color w:val="000000"/>
+          <w:sz w:val="19"/>
+          <w:szCs w:val="19"/>
+        </w:rPr>
+        <w:t>firstName</w:t>
+      </w:r>
+      <w:proofErr w:type="spellEnd"/>
+      <w:r>
+        <w:rPr>
+          <w:rFonts w:ascii="Cascadia Mono" w:hAnsi="Cascadia Mono" w:cs="Cascadia Mono"/>
+          <w:color w:val="000000"/>
+          <w:sz w:val="19"/>
+          <w:szCs w:val="19"/>
+        </w:rPr>
+        <w:t>;</w:t>
+      </w:r>
+      <w:proofErr w:type="gramEnd"/>
+    </w:p>
+    <w:p>
+      <w:pPr>
+        <w:autoSpaceDE w:val="0"/>
+        <w:autoSpaceDN w:val="0"/>
+        <w:adjustRightInd w:val="0"/>
+        <w:spacing w:after="0" w:line="240" w:lineRule="auto"/>
+        <w:rPr>
+          <w:rFonts w:ascii="Cascadia Mono" w:hAnsi="Cascadia Mono" w:cs="Cascadia Mono"/>
+          <w:color w:val="000000"/>
+          <w:sz w:val="19"/>
+          <w:szCs w:val="19"/>
+        </w:rPr>
+      </w:pPr>
+      <w:r>
+        <w:rPr>
+          <w:rFonts w:ascii="Cascadia Mono" w:hAnsi="Cascadia Mono" w:cs="Cascadia Mono"/>
+          <w:color w:val="000000"/>
+          <w:sz w:val="19"/>
+          <w:szCs w:val="19"/>
+        </w:rPr>
+        <w:t xml:space="preserve">            }</w:t>
+      </w:r>
+    </w:p>
+    <w:p>
+      <w:pPr>
+        <w:autoSpaceDE w:val="0"/>
+        <w:autoSpaceDN w:val="0"/>
+        <w:adjustRightInd w:val="0"/>
+        <w:spacing w:after="0" w:line="240" w:lineRule="auto"/>
+        <w:rPr>
+          <w:rFonts w:ascii="Cascadia Mono" w:hAnsi="Cascadia Mono" w:cs="Cascadia Mono"/>
+          <w:color w:val="000000"/>
+          <w:sz w:val="19"/>
+          <w:szCs w:val="19"/>
+        </w:rPr>
+      </w:pPr>
+      <w:r>
+        <w:rPr>
+          <w:rFonts w:ascii="Cascadia Mono" w:hAnsi="Cascadia Mono" w:cs="Cascadia Mono"/>
+          <w:color w:val="000000"/>
+          <w:sz w:val="19"/>
+          <w:szCs w:val="19"/>
+        </w:rPr>
+        <w:t xml:space="preserve">            </w:t>
+      </w:r>
+      <w:r>
+        <w:rPr>
+          <w:rFonts w:ascii="Cascadia Mono" w:hAnsi="Cascadia Mono" w:cs="Cascadia Mono"/>
+          <w:color w:val="0000FF"/>
+          <w:sz w:val="19"/>
+          <w:szCs w:val="19"/>
+        </w:rPr>
+        <w:t>set</w:t>
+      </w:r>
+    </w:p>
+    <w:p>
+      <w:pPr>
+        <w:autoSpaceDE w:val="0"/>
+        <w:autoSpaceDN w:val="0"/>
+        <w:adjustRightInd w:val="0"/>
+        <w:spacing w:after="0" w:line="240" w:lineRule="auto"/>
+        <w:rPr>
+          <w:rFonts w:ascii="Cascadia Mono" w:hAnsi="Cascadia Mono" w:cs="Cascadia Mono"/>
+          <w:color w:val="000000"/>
+          <w:sz w:val="19"/>
+          <w:szCs w:val="19"/>
+        </w:rPr>
+      </w:pPr>
+      <w:r>
+        <w:rPr>
+          <w:rFonts w:ascii="Cascadia Mono" w:hAnsi="Cascadia Mono" w:cs="Cascadia Mono"/>
+          <w:color w:val="000000"/>
+          <w:sz w:val="19"/>
+          <w:szCs w:val="19"/>
+        </w:rPr>
+        <w:t xml:space="preserve">            {</w:t>
+      </w:r>
+    </w:p>
+    <w:p>
+      <w:pPr>
+        <w:autoSpaceDE w:val="0"/>
+        <w:autoSpaceDN w:val="0"/>
+        <w:adjustRightInd w:val="0"/>
+        <w:spacing w:after="0" w:line="240" w:lineRule="auto"/>
+        <w:rPr>
+          <w:rFonts w:ascii="Cascadia Mono" w:hAnsi="Cascadia Mono" w:cs="Cascadia Mono"/>
+          <w:color w:val="000000"/>
+          <w:sz w:val="19"/>
+          <w:szCs w:val="19"/>
+        </w:rPr>
+      </w:pPr>
+      <w:r>
+        <w:rPr>
+          <w:rFonts w:ascii="Cascadia Mono" w:hAnsi="Cascadia Mono" w:cs="Cascadia Mono"/>
+          <w:color w:val="000000"/>
+          <w:sz w:val="19"/>
+          <w:szCs w:val="19"/>
+        </w:rPr>
+        <w:t xml:space="preserve">                _</w:t>
+      </w:r>
+      <w:proofErr w:type="spellStart"/>
+      <w:r>
+        <w:rPr>
+          <w:rFonts w:ascii="Cascadia Mono" w:hAnsi="Cascadia Mono" w:cs="Cascadia Mono"/>
+          <w:color w:val="000000"/>
+          <w:sz w:val="19"/>
+          <w:szCs w:val="19"/>
+        </w:rPr>
+        <w:t>firstName</w:t>
+      </w:r>
+      <w:proofErr w:type="spellEnd"/>
+      <w:r>
+        <w:rPr>
+          <w:rFonts w:ascii="Cascadia Mono" w:hAnsi="Cascadia Mono" w:cs="Cascadia Mono"/>
+          <w:color w:val="000000"/>
+          <w:sz w:val="19"/>
+          <w:szCs w:val="19"/>
+        </w:rPr>
+        <w:t xml:space="preserve"> = </w:t>
+      </w:r>
+      <w:proofErr w:type="gramStart"/>
+      <w:r>
+        <w:rPr>
+          <w:rFonts w:ascii="Cascadia Mono" w:hAnsi="Cascadia Mono" w:cs="Cascadia Mono"/>
+          <w:color w:val="000000"/>
+          <w:sz w:val="19"/>
+          <w:szCs w:val="19"/>
+        </w:rPr>
+        <w:t>value;</w:t>
+      </w:r>
+      <w:proofErr w:type="gramEnd"/>
+    </w:p>
+    <w:p>
+      <w:pPr>
+        <w:autoSpaceDE w:val="0"/>
+        <w:autoSpaceDN w:val="0"/>
+        <w:adjustRightInd w:val="0"/>
+        <w:spacing w:after="0" w:line="240" w:lineRule="auto"/>
+        <w:rPr>
+          <w:rFonts w:ascii="Cascadia Mono" w:hAnsi="Cascadia Mono" w:cs="Cascadia Mono"/>
+          <w:color w:val="000000"/>
+          <w:sz w:val="19"/>
+          <w:szCs w:val="19"/>
+        </w:rPr>
+      </w:pPr>
+      <w:r>
+        <w:rPr>
+          <w:rFonts w:ascii="Cascadia Mono" w:hAnsi="Cascadia Mono" w:cs="Cascadia Mono"/>
+          <w:color w:val="000000"/>
+          <w:sz w:val="19"/>
+          <w:szCs w:val="19"/>
+        </w:rPr>
+        <w:t xml:space="preserve">            }</w:t>
+      </w:r>
+    </w:p>
+    <w:p>
+      <w:pPr>
+        <w:autoSpaceDE w:val="0"/>
+        <w:autoSpaceDN w:val="0"/>
+        <w:adjustRightInd w:val="0"/>
+        <w:spacing w:after="0" w:line="240" w:lineRule="auto"/>
+        <w:rPr>
+          <w:rFonts w:ascii="Cascadia Mono" w:hAnsi="Cascadia Mono" w:cs="Cascadia Mono"/>
+          <w:color w:val="000000"/>
+          <w:sz w:val="19"/>
+          <w:szCs w:val="19"/>
+        </w:rPr>
+      </w:pPr>
+      <w:r>
+        <w:rPr>
+          <w:rFonts w:ascii="Cascadia Mono" w:hAnsi="Cascadia Mono" w:cs="Cascadia Mono"/>
+          <w:color w:val="000000"/>
+          <w:sz w:val="19"/>
+          <w:szCs w:val="19"/>
+        </w:rPr>
+        <w:t xml:space="preserve">        } </w:t>
+      </w:r>
+      <w:r>
+        <w:rPr>
+          <w:rFonts w:ascii="Cascadia Mono" w:hAnsi="Cascadia Mono" w:cs="Cascadia Mono"/>
+          <w:color w:val="008000"/>
+          <w:sz w:val="19"/>
+          <w:szCs w:val="19"/>
+        </w:rPr>
+        <w:t>// FirstName</w:t>
+      </w:r>
+    </w:p>
+    <w:p>
+      <w:pPr>
+        <w:autoSpaceDE w:val="0"/>
+        <w:autoSpaceDN w:val="0"/>
+        <w:adjustRightInd w:val="0"/>
+        <w:spacing w:after="0" w:line="240" w:lineRule="auto"/>
+        <w:rPr>
+          <w:rFonts w:ascii="Cascadia Mono" w:hAnsi="Cascadia Mono" w:cs="Cascadia Mono"/>
+          <w:color w:val="000000"/>
+          <w:sz w:val="19"/>
+          <w:szCs w:val="19"/>
+        </w:rPr>
+      </w:pPr>
+    </w:p>
+    <w:p>
+      <w:pPr>
+        <w:autoSpaceDE w:val="0"/>
+        <w:autoSpaceDN w:val="0"/>
+        <w:adjustRightInd w:val="0"/>
+        <w:spacing w:after="0" w:line="240" w:lineRule="auto"/>
+        <w:rPr>
+          <w:rFonts w:ascii="Cascadia Mono" w:hAnsi="Cascadia Mono" w:cs="Cascadia Mono"/>
+          <w:color w:val="000000"/>
+          <w:sz w:val="19"/>
+          <w:szCs w:val="19"/>
+        </w:rPr>
+      </w:pPr>
+      <w:r>
+        <w:rPr>
+          <w:rFonts w:ascii="Cascadia Mono" w:hAnsi="Cascadia Mono" w:cs="Cascadia Mono"/>
+          <w:color w:val="000000"/>
+          <w:sz w:val="19"/>
+          <w:szCs w:val="19"/>
+        </w:rPr>
+        <w:t xml:space="preserve">        </w:t>
+      </w:r>
+      <w:r>
+        <w:rPr>
+          <w:rFonts w:ascii="Cascadia Mono" w:hAnsi="Cascadia Mono" w:cs="Cascadia Mono"/>
+          <w:color w:val="0000FF"/>
+          <w:sz w:val="19"/>
+          <w:szCs w:val="19"/>
+        </w:rPr>
+        <w:t>public</w:t>
+      </w:r>
+      <w:r>
+        <w:rPr>
+          <w:rFonts w:ascii="Cascadia Mono" w:hAnsi="Cascadia Mono" w:cs="Cascadia Mono"/>
+          <w:color w:val="000000"/>
+          <w:sz w:val="19"/>
+          <w:szCs w:val="19"/>
+        </w:rPr>
+        <w:t xml:space="preserve"> </w:t>
+      </w:r>
+      <w:r>
+        <w:rPr>
+          <w:rFonts w:ascii="Cascadia Mono" w:hAnsi="Cascadia Mono" w:cs="Cascadia Mono"/>
+          <w:color w:val="0000FF"/>
+          <w:sz w:val="19"/>
+          <w:szCs w:val="19"/>
+        </w:rPr>
+        <w:t>string</w:t>
+      </w:r>
+      <w:r>
+        <w:rPr>
+          <w:rFonts w:ascii="Cascadia Mono" w:hAnsi="Cascadia Mono" w:cs="Cascadia Mono"/>
+          <w:color w:val="000000"/>
+          <w:sz w:val="19"/>
+          <w:szCs w:val="19"/>
+        </w:rPr>
+        <w:t xml:space="preserve"> </w:t>
+      </w:r>
+      <w:proofErr w:type="spellStart"/>
+      <w:r>
+        <w:rPr>
+          <w:rFonts w:ascii="Cascadia Mono" w:hAnsi="Cascadia Mono" w:cs="Cascadia Mono"/>
+          <w:color w:val="000000"/>
+          <w:sz w:val="19"/>
+          <w:szCs w:val="19"/>
+        </w:rPr>
+        <w:t>LastName</w:t>
+      </w:r>
+      <w:proofErr w:type="spellEnd"/>
+    </w:p>
+    <w:p>
+      <w:pPr>
+        <w:autoSpaceDE w:val="0"/>
+        <w:autoSpaceDN w:val="0"/>
+        <w:adjustRightInd w:val="0"/>
+        <w:spacing w:after="0" w:line="240" w:lineRule="auto"/>
+        <w:rPr>
+          <w:rFonts w:ascii="Cascadia Mono" w:hAnsi="Cascadia Mono" w:cs="Cascadia Mono"/>
+          <w:color w:val="000000"/>
+          <w:sz w:val="19"/>
+          <w:szCs w:val="19"/>
+        </w:rPr>
+      </w:pPr>
+      <w:r>
+        <w:rPr>
+          <w:rFonts w:ascii="Cascadia Mono" w:hAnsi="Cascadia Mono" w:cs="Cascadia Mono"/>
+          <w:color w:val="000000"/>
+          <w:sz w:val="19"/>
+          <w:szCs w:val="19"/>
+        </w:rPr>
+        <w:t xml:space="preserve">        {</w:t>
+      </w:r>
+    </w:p>
+    <w:p>
+      <w:pPr>
+        <w:autoSpaceDE w:val="0"/>
+        <w:autoSpaceDN w:val="0"/>
+        <w:adjustRightInd w:val="0"/>
+        <w:spacing w:after="0" w:line="240" w:lineRule="auto"/>
+        <w:rPr>
+          <w:rFonts w:ascii="Cascadia Mono" w:hAnsi="Cascadia Mono" w:cs="Cascadia Mono"/>
+          <w:color w:val="000000"/>
+          <w:sz w:val="19"/>
+          <w:szCs w:val="19"/>
+        </w:rPr>
+      </w:pPr>
+      <w:r>
+        <w:rPr>
+          <w:rFonts w:ascii="Cascadia Mono" w:hAnsi="Cascadia Mono" w:cs="Cascadia Mono"/>
+          <w:color w:val="000000"/>
+          <w:sz w:val="19"/>
+          <w:szCs w:val="19"/>
+        </w:rPr>
+        <w:t xml:space="preserve">            </w:t>
+      </w:r>
+      <w:r>
+        <w:rPr>
+          <w:rFonts w:ascii="Cascadia Mono" w:hAnsi="Cascadia Mono" w:cs="Cascadia Mono"/>
+          <w:color w:val="0000FF"/>
+          <w:sz w:val="19"/>
+          <w:szCs w:val="19"/>
+        </w:rPr>
+        <w:t>get</w:t>
+      </w:r>
+    </w:p>
+    <w:p>
+      <w:pPr>
+        <w:autoSpaceDE w:val="0"/>
+        <w:autoSpaceDN w:val="0"/>
+        <w:adjustRightInd w:val="0"/>
+        <w:spacing w:after="0" w:line="240" w:lineRule="auto"/>
+        <w:rPr>
+          <w:rFonts w:ascii="Cascadia Mono" w:hAnsi="Cascadia Mono" w:cs="Cascadia Mono"/>
+          <w:color w:val="000000"/>
+          <w:sz w:val="19"/>
+          <w:szCs w:val="19"/>
+        </w:rPr>
+      </w:pPr>
+      <w:r>
+        <w:rPr>
+          <w:rFonts w:ascii="Cascadia Mono" w:hAnsi="Cascadia Mono" w:cs="Cascadia Mono"/>
+          <w:color w:val="000000"/>
+          <w:sz w:val="19"/>
+          <w:szCs w:val="19"/>
+        </w:rPr>
+        <w:t xml:space="preserve">            {</w:t>
+      </w:r>
+    </w:p>
+    <w:p>
+      <w:pPr>
+        <w:autoSpaceDE w:val="0"/>
+        <w:autoSpaceDN w:val="0"/>
+        <w:adjustRightInd w:val="0"/>
+        <w:spacing w:after="0" w:line="240" w:lineRule="auto"/>
+        <w:rPr>
+          <w:rFonts w:ascii="Cascadia Mono" w:hAnsi="Cascadia Mono" w:cs="Cascadia Mono"/>
+          <w:color w:val="000000"/>
+          <w:sz w:val="19"/>
+          <w:szCs w:val="19"/>
+        </w:rPr>
+      </w:pPr>
+      <w:r>
+        <w:rPr>
+          <w:rFonts w:ascii="Cascadia Mono" w:hAnsi="Cascadia Mono" w:cs="Cascadia Mono"/>
+          <w:color w:val="000000"/>
+          <w:sz w:val="19"/>
+          <w:szCs w:val="19"/>
+        </w:rPr>
+        <w:t xml:space="preserve">                </w:t>
+      </w:r>
+      <w:r>
+        <w:rPr>
+          <w:rFonts w:ascii="Cascadia Mono" w:hAnsi="Cascadia Mono" w:cs="Cascadia Mono"/>
+          <w:color w:val="0000FF"/>
+          <w:sz w:val="19"/>
+          <w:szCs w:val="19"/>
+        </w:rPr>
+        <w:t>return</w:t>
+      </w:r>
+      <w:r>
+        <w:rPr>
+          <w:rFonts w:ascii="Cascadia Mono" w:hAnsi="Cascadia Mono" w:cs="Cascadia Mono"/>
+          <w:color w:val="000000"/>
+          <w:sz w:val="19"/>
+          <w:szCs w:val="19"/>
+        </w:rPr>
+        <w:t xml:space="preserve"> _</w:t>
+      </w:r>
+      <w:proofErr w:type="spellStart"/>
+      <w:proofErr w:type="gramStart"/>
+      <w:r>
+        <w:rPr>
+          <w:rFonts w:ascii="Cascadia Mono" w:hAnsi="Cascadia Mono" w:cs="Cascadia Mono"/>
+          <w:color w:val="000000"/>
+          <w:sz w:val="19"/>
+          <w:szCs w:val="19"/>
+        </w:rPr>
+        <w:t>lastName</w:t>
+      </w:r>
+      <w:proofErr w:type="spellEnd"/>
+      <w:r>
+        <w:rPr>
+          <w:rFonts w:ascii="Cascadia Mono" w:hAnsi="Cascadia Mono" w:cs="Cascadia Mono"/>
+          <w:color w:val="000000"/>
+          <w:sz w:val="19"/>
+          <w:szCs w:val="19"/>
+        </w:rPr>
+        <w:t>;</w:t>
+      </w:r>
+      <w:proofErr w:type="gramEnd"/>
+    </w:p>
+    <w:p>
+      <w:pPr>
+        <w:autoSpaceDE w:val="0"/>
+        <w:autoSpaceDN w:val="0"/>
+        <w:adjustRightInd w:val="0"/>
+        <w:spacing w:after="0" w:line="240" w:lineRule="auto"/>
+        <w:rPr>
+          <w:rFonts w:ascii="Cascadia Mono" w:hAnsi="Cascadia Mono" w:cs="Cascadia Mono"/>
+          <w:color w:val="000000"/>
+          <w:sz w:val="19"/>
+          <w:szCs w:val="19"/>
+        </w:rPr>
+      </w:pPr>
+      <w:r>
+        <w:rPr>
+          <w:rFonts w:ascii="Cascadia Mono" w:hAnsi="Cascadia Mono" w:cs="Cascadia Mono"/>
+          <w:color w:val="000000"/>
+          <w:sz w:val="19"/>
+          <w:szCs w:val="19"/>
+        </w:rPr>
+        <w:t xml:space="preserve">            }</w:t>
+      </w:r>
+    </w:p>
+    <w:p>
+      <w:pPr>
+        <w:autoSpaceDE w:val="0"/>
+        <w:autoSpaceDN w:val="0"/>
+        <w:adjustRightInd w:val="0"/>
+        <w:spacing w:after="0" w:line="240" w:lineRule="auto"/>
+        <w:rPr>
+          <w:rFonts w:ascii="Cascadia Mono" w:hAnsi="Cascadia Mono" w:cs="Cascadia Mono"/>
+          <w:color w:val="000000"/>
+          <w:sz w:val="19"/>
+          <w:szCs w:val="19"/>
+        </w:rPr>
+      </w:pPr>
+      <w:r>
+        <w:rPr>
+          <w:rFonts w:ascii="Cascadia Mono" w:hAnsi="Cascadia Mono" w:cs="Cascadia Mono"/>
+          <w:color w:val="000000"/>
+          <w:sz w:val="19"/>
+          <w:szCs w:val="19"/>
+        </w:rPr>
+        <w:t xml:space="preserve">            </w:t>
+      </w:r>
+      <w:r>
+        <w:rPr>
+          <w:rFonts w:ascii="Cascadia Mono" w:hAnsi="Cascadia Mono" w:cs="Cascadia Mono"/>
+          <w:color w:val="0000FF"/>
+          <w:sz w:val="19"/>
+          <w:szCs w:val="19"/>
+        </w:rPr>
+        <w:t>set</w:t>
+      </w:r>
+    </w:p>
+    <w:p>
+      <w:pPr>
+        <w:autoSpaceDE w:val="0"/>
+        <w:autoSpaceDN w:val="0"/>
+        <w:adjustRightInd w:val="0"/>
+        <w:spacing w:after="0" w:line="240" w:lineRule="auto"/>
+        <w:rPr>
+          <w:rFonts w:ascii="Cascadia Mono" w:hAnsi="Cascadia Mono" w:cs="Cascadia Mono"/>
+          <w:color w:val="000000"/>
+          <w:sz w:val="19"/>
+          <w:szCs w:val="19"/>
+        </w:rPr>
+      </w:pPr>
+      <w:r>
+        <w:rPr>
+          <w:rFonts w:ascii="Cascadia Mono" w:hAnsi="Cascadia Mono" w:cs="Cascadia Mono"/>
+          <w:color w:val="000000"/>
+          <w:sz w:val="19"/>
+          <w:szCs w:val="19"/>
+        </w:rPr>
+        <w:t xml:space="preserve">            {</w:t>
+      </w:r>
+    </w:p>
+    <w:p>
+      <w:pPr>
+        <w:autoSpaceDE w:val="0"/>
+        <w:autoSpaceDN w:val="0"/>
+        <w:adjustRightInd w:val="0"/>
+        <w:spacing w:after="0" w:line="240" w:lineRule="auto"/>
+        <w:rPr>
+          <w:rFonts w:ascii="Cascadia Mono" w:hAnsi="Cascadia Mono" w:cs="Cascadia Mono"/>
+          <w:color w:val="000000"/>
+          <w:sz w:val="19"/>
+          <w:szCs w:val="19"/>
+        </w:rPr>
+      </w:pPr>
+      <w:r>
+        <w:rPr>
+          <w:rFonts w:ascii="Cascadia Mono" w:hAnsi="Cascadia Mono" w:cs="Cascadia Mono"/>
+          <w:color w:val="000000"/>
+          <w:sz w:val="19"/>
+          <w:szCs w:val="19"/>
+        </w:rPr>
+        <w:t xml:space="preserve">                _</w:t>
+      </w:r>
+      <w:proofErr w:type="spellStart"/>
+      <w:r>
+        <w:rPr>
+          <w:rFonts w:ascii="Cascadia Mono" w:hAnsi="Cascadia Mono" w:cs="Cascadia Mono"/>
+          <w:color w:val="000000"/>
+          <w:sz w:val="19"/>
+          <w:szCs w:val="19"/>
+        </w:rPr>
+        <w:t>lastName</w:t>
+      </w:r>
+      <w:proofErr w:type="spellEnd"/>
+      <w:r>
+        <w:rPr>
+          <w:rFonts w:ascii="Cascadia Mono" w:hAnsi="Cascadia Mono" w:cs="Cascadia Mono"/>
+          <w:color w:val="000000"/>
+          <w:sz w:val="19"/>
+          <w:szCs w:val="19"/>
+        </w:rPr>
+        <w:t xml:space="preserve"> = </w:t>
+      </w:r>
+      <w:proofErr w:type="gramStart"/>
+      <w:r>
+        <w:rPr>
+          <w:rFonts w:ascii="Cascadia Mono" w:hAnsi="Cascadia Mono" w:cs="Cascadia Mono"/>
+          <w:color w:val="000000"/>
+          <w:sz w:val="19"/>
+          <w:szCs w:val="19"/>
+        </w:rPr>
+        <w:t>value;</w:t>
+      </w:r>
+      <w:proofErr w:type="gramEnd"/>
+    </w:p>
+    <w:p>
+      <w:pPr>
+        <w:autoSpaceDE w:val="0"/>
+        <w:autoSpaceDN w:val="0"/>
+        <w:adjustRightInd w:val="0"/>
+        <w:spacing w:after="0" w:line="240" w:lineRule="auto"/>
+        <w:rPr>
+          <w:rFonts w:ascii="Cascadia Mono" w:hAnsi="Cascadia Mono" w:cs="Cascadia Mono"/>
+          <w:color w:val="000000"/>
+          <w:sz w:val="19"/>
+          <w:szCs w:val="19"/>
+        </w:rPr>
+      </w:pPr>
+      <w:r>
+        <w:rPr>
+          <w:rFonts w:ascii="Cascadia Mono" w:hAnsi="Cascadia Mono" w:cs="Cascadia Mono"/>
+          <w:color w:val="000000"/>
+          <w:sz w:val="19"/>
+          <w:szCs w:val="19"/>
+        </w:rPr>
+        <w:t xml:space="preserve">            }</w:t>
+      </w:r>
+    </w:p>
+    <w:p>
+      <w:r>
+        <w:rPr>
+          <w:rFonts w:ascii="Cascadia Mono" w:hAnsi="Cascadia Mono" w:cs="Cascadia Mono"/>
+          <w:color w:val="000000"/>
+          <w:sz w:val="19"/>
+          <w:szCs w:val="19"/>
+        </w:rPr>
+        <w:t xml:space="preserve">        } </w:t>
+      </w:r>
+      <w:r>
+        <w:rPr>
+          <w:rFonts w:ascii="Cascadia Mono" w:hAnsi="Cascadia Mono" w:cs="Cascadia Mono"/>
+          <w:color w:val="008000"/>
+          <w:sz w:val="19"/>
+          <w:szCs w:val="19"/>
+        </w:rPr>
+        <w:t xml:space="preserve">// </w:t>
+      </w:r>
+      <w:proofErr w:type="spellStart"/>
+      <w:r>
+        <w:rPr>
+          <w:rFonts w:ascii="Cascadia Mono" w:hAnsi="Cascadia Mono" w:cs="Cascadia Mono"/>
+          <w:color w:val="008000"/>
+          <w:sz w:val="19"/>
+          <w:szCs w:val="19"/>
+        </w:rPr>
+        <w:t>LastName</w:t>
+      </w:r>
+      <w:proofErr w:type="spellEnd"/>
+    </w:p>
     <w:p/>
+    <w:p>
+      <w:r>
+        <w:t>This should be very similar to how we created the Course class. As your experience grows your classes will become far more complex, but for now this will suit our needs.</w:t>
+      </w:r>
+    </w:p>
+    <w:p>
+      <w:r>
+        <w:t xml:space="preserve">Go back to </w:t>
+      </w:r>
+      <w:proofErr w:type="spellStart"/>
+      <w:r>
+        <w:t>Program.cs</w:t>
+      </w:r>
+      <w:proofErr w:type="spellEnd"/>
+    </w:p>
+    <w:p>
+      <w:r>
+        <w:t>Following these steps, let’s display our information about our teacher.</w:t>
+      </w:r>
+    </w:p>
+    <w:p>
+      <w:pPr>
+        <w:pStyle w:val="ListParagraph"/>
+        <w:numPr>
+          <w:ilvl w:val="0"/>
+          <w:numId w:val="3"/>
+        </w:numPr>
+      </w:pPr>
+      <w:r>
+        <w:t>Create a</w:t>
+      </w:r>
+      <w:r>
+        <w:t xml:space="preserve"> global</w:t>
+      </w:r>
+      <w:r>
+        <w:t xml:space="preserve"> List&lt;Teacher&gt;, call it teachers.</w:t>
+      </w:r>
+    </w:p>
+    <w:p>
+      <w:pPr>
+        <w:pStyle w:val="ListParagraph"/>
+        <w:numPr>
+          <w:ilvl w:val="0"/>
+          <w:numId w:val="3"/>
+        </w:numPr>
+      </w:pPr>
+      <w:r>
+        <w:t>In main create a new instance of teacher</w:t>
+      </w:r>
+    </w:p>
+    <w:p>
+      <w:pPr>
+        <w:pStyle w:val="ListParagraph"/>
+        <w:numPr>
+          <w:ilvl w:val="1"/>
+          <w:numId w:val="3"/>
+        </w:numPr>
+      </w:pPr>
+      <w:r>
+        <w:t xml:space="preserve">Pass one of your </w:t>
+      </w:r>
+      <w:proofErr w:type="gramStart"/>
+      <w:r>
+        <w:t>teachers</w:t>
+      </w:r>
+      <w:proofErr w:type="gramEnd"/>
+      <w:r>
+        <w:t xml:space="preserve"> names as the argument to the constructor</w:t>
+      </w:r>
+    </w:p>
+    <w:p>
+      <w:pPr>
+        <w:pStyle w:val="ListParagraph"/>
+        <w:numPr>
+          <w:ilvl w:val="0"/>
+          <w:numId w:val="3"/>
+        </w:numPr>
+      </w:pPr>
+      <w:r>
+        <w:t>Add that instance of teacher to your list.</w:t>
+      </w:r>
+    </w:p>
+    <w:p>
+      <w:pPr>
+        <w:pStyle w:val="ListParagraph"/>
+        <w:numPr>
+          <w:ilvl w:val="0"/>
+          <w:numId w:val="3"/>
+        </w:numPr>
+      </w:pPr>
+      <w:r>
+        <w:t>Display the information to the screen.</w:t>
+      </w:r>
+    </w:p>
+    <w:p>
+      <w:pPr>
+        <w:pStyle w:val="ListParagraph"/>
+        <w:numPr>
+          <w:ilvl w:val="1"/>
+          <w:numId w:val="3"/>
+        </w:numPr>
+      </w:pPr>
+      <w:r>
+        <w:t>Ex. Teacher Name: William Cram</w:t>
+      </w:r>
+    </w:p>
+    <w:p>
+      <w:pPr>
+        <w:pStyle w:val="ListParagraph"/>
+        <w:numPr>
+          <w:ilvl w:val="0"/>
+          <w:numId w:val="3"/>
+        </w:numPr>
+      </w:pPr>
+      <w:r>
+        <w:t>Add two more teachers.</w:t>
+      </w:r>
+    </w:p>
+    <w:p>
+      <w:pPr>
+        <w:pStyle w:val="ListParagraph"/>
+        <w:numPr>
+          <w:ilvl w:val="0"/>
+          <w:numId w:val="3"/>
+        </w:numPr>
+      </w:pPr>
+      <w:r>
+        <w:t>Now create a method that displays all the teachers.</w:t>
+      </w:r>
+    </w:p>
+    <w:p>
+      <w:r>
+        <w:t>This whole process is very similar to what we did for courses. Feel free to jump back to those steps if you need a refresher.</w:t>
+      </w:r>
+    </w:p>
+    <w:p>
+      <w:r>
+        <w:lastRenderedPageBreak/>
+        <w:t xml:space="preserve">Before we move on, we want to now associate a </w:t>
+      </w:r>
+      <w:proofErr w:type="gramStart"/>
+      <w:r>
+        <w:t>Teacher</w:t>
+      </w:r>
+      <w:proofErr w:type="gramEnd"/>
+      <w:r>
+        <w:t xml:space="preserve"> with a class. But how can we do </w:t>
+      </w:r>
+      <w:proofErr w:type="gramStart"/>
+      <w:r>
+        <w:t>that, since</w:t>
+      </w:r>
+      <w:proofErr w:type="gramEnd"/>
+      <w:r>
+        <w:t xml:space="preserve"> we just assigned a string for teacher in our Course class. </w:t>
+      </w:r>
+    </w:p>
+    <w:p>
+      <w:r>
+        <w:t>Our fields can be more than just primitive types, they can be instance objects too.</w:t>
+      </w:r>
+    </w:p>
+    <w:p>
+      <w:proofErr w:type="gramStart"/>
+      <w:r>
+        <w:t>Return back</w:t>
+      </w:r>
+      <w:proofErr w:type="gramEnd"/>
+      <w:r>
+        <w:t xml:space="preserve"> to the </w:t>
+      </w:r>
+      <w:proofErr w:type="spellStart"/>
+      <w:r>
+        <w:t>Course.cs</w:t>
+      </w:r>
+      <w:proofErr w:type="spellEnd"/>
+      <w:r>
+        <w:t xml:space="preserve"> class, were about to refactor our code.</w:t>
+      </w:r>
+    </w:p>
+    <w:p>
+      <w:r>
+        <w:t xml:space="preserve">Back to </w:t>
+      </w:r>
+      <w:proofErr w:type="spellStart"/>
+      <w:r>
+        <w:t>Course.cs</w:t>
+      </w:r>
+      <w:proofErr w:type="spellEnd"/>
+    </w:p>
+    <w:p>
+      <w:r>
+        <w:t>In the course class, change the string type associated with _teacher, to Teacher. The new class we just made.</w:t>
+      </w:r>
+    </w:p>
+    <w:p>
+      <w:pPr>
+        <w:autoSpaceDE w:val="0"/>
+        <w:autoSpaceDN w:val="0"/>
+        <w:adjustRightInd w:val="0"/>
+        <w:spacing w:after="0" w:line="240" w:lineRule="auto"/>
+        <w:rPr>
+          <w:rFonts w:ascii="Cascadia Mono" w:hAnsi="Cascadia Mono" w:cs="Cascadia Mono"/>
+          <w:color w:val="000000"/>
+          <w:sz w:val="19"/>
+          <w:szCs w:val="19"/>
+        </w:rPr>
+      </w:pPr>
+      <w:r>
+        <w:rPr>
+          <w:rFonts w:ascii="Cascadia Mono" w:hAnsi="Cascadia Mono" w:cs="Cascadia Mono"/>
+          <w:color w:val="000000"/>
+          <w:sz w:val="19"/>
+          <w:szCs w:val="19"/>
+        </w:rPr>
+        <w:t xml:space="preserve">    </w:t>
+      </w:r>
+      <w:r>
+        <w:rPr>
+          <w:rFonts w:ascii="Cascadia Mono" w:hAnsi="Cascadia Mono" w:cs="Cascadia Mono"/>
+          <w:color w:val="0000FF"/>
+          <w:sz w:val="19"/>
+          <w:szCs w:val="19"/>
+        </w:rPr>
+        <w:t>internal</w:t>
+      </w:r>
+      <w:r>
+        <w:rPr>
+          <w:rFonts w:ascii="Cascadia Mono" w:hAnsi="Cascadia Mono" w:cs="Cascadia Mono"/>
+          <w:color w:val="000000"/>
+          <w:sz w:val="19"/>
+          <w:szCs w:val="19"/>
+        </w:rPr>
+        <w:t xml:space="preserve"> </w:t>
+      </w:r>
+      <w:r>
+        <w:rPr>
+          <w:rFonts w:ascii="Cascadia Mono" w:hAnsi="Cascadia Mono" w:cs="Cascadia Mono"/>
+          <w:color w:val="0000FF"/>
+          <w:sz w:val="19"/>
+          <w:szCs w:val="19"/>
+        </w:rPr>
+        <w:t>class</w:t>
+      </w:r>
+      <w:r>
+        <w:rPr>
+          <w:rFonts w:ascii="Cascadia Mono" w:hAnsi="Cascadia Mono" w:cs="Cascadia Mono"/>
+          <w:color w:val="000000"/>
+          <w:sz w:val="19"/>
+          <w:szCs w:val="19"/>
+        </w:rPr>
+        <w:t xml:space="preserve"> </w:t>
+      </w:r>
+      <w:r>
+        <w:rPr>
+          <w:rFonts w:ascii="Cascadia Mono" w:hAnsi="Cascadia Mono" w:cs="Cascadia Mono"/>
+          <w:color w:val="2B91AF"/>
+          <w:sz w:val="19"/>
+          <w:szCs w:val="19"/>
+        </w:rPr>
+        <w:t>Course</w:t>
+      </w:r>
+    </w:p>
+    <w:p>
+      <w:pPr>
+        <w:autoSpaceDE w:val="0"/>
+        <w:autoSpaceDN w:val="0"/>
+        <w:adjustRightInd w:val="0"/>
+        <w:spacing w:after="0" w:line="240" w:lineRule="auto"/>
+        <w:rPr>
+          <w:rFonts w:ascii="Cascadia Mono" w:hAnsi="Cascadia Mono" w:cs="Cascadia Mono"/>
+          <w:color w:val="000000"/>
+          <w:sz w:val="19"/>
+          <w:szCs w:val="19"/>
+        </w:rPr>
+      </w:pPr>
+      <w:r>
+        <w:rPr>
+          <w:rFonts w:ascii="Cascadia Mono" w:hAnsi="Cascadia Mono" w:cs="Cascadia Mono"/>
+          <w:color w:val="000000"/>
+          <w:sz w:val="19"/>
+          <w:szCs w:val="19"/>
+        </w:rPr>
+        <w:t xml:space="preserve">    {</w:t>
+      </w:r>
+    </w:p>
+    <w:p>
+      <w:pPr>
+        <w:autoSpaceDE w:val="0"/>
+        <w:autoSpaceDN w:val="0"/>
+        <w:adjustRightInd w:val="0"/>
+        <w:spacing w:after="0" w:line="240" w:lineRule="auto"/>
+        <w:rPr>
+          <w:rFonts w:ascii="Cascadia Mono" w:hAnsi="Cascadia Mono" w:cs="Cascadia Mono"/>
+          <w:color w:val="000000"/>
+          <w:sz w:val="19"/>
+          <w:szCs w:val="19"/>
+        </w:rPr>
+      </w:pPr>
+      <w:r>
+        <w:rPr>
+          <w:rFonts w:ascii="Cascadia Mono" w:hAnsi="Cascadia Mono" w:cs="Cascadia Mono"/>
+          <w:color w:val="000000"/>
+          <w:sz w:val="19"/>
+          <w:szCs w:val="19"/>
+        </w:rPr>
+        <w:t xml:space="preserve">        </w:t>
+      </w:r>
+      <w:r>
+        <w:rPr>
+          <w:rFonts w:ascii="Cascadia Mono" w:hAnsi="Cascadia Mono" w:cs="Cascadia Mono"/>
+          <w:color w:val="008000"/>
+          <w:sz w:val="19"/>
+          <w:szCs w:val="19"/>
+        </w:rPr>
+        <w:t>// Fields</w:t>
+      </w:r>
+    </w:p>
+    <w:p>
+      <w:pPr>
+        <w:autoSpaceDE w:val="0"/>
+        <w:autoSpaceDN w:val="0"/>
+        <w:adjustRightInd w:val="0"/>
+        <w:spacing w:after="0" w:line="240" w:lineRule="auto"/>
+        <w:rPr>
+          <w:rFonts w:ascii="Cascadia Mono" w:hAnsi="Cascadia Mono" w:cs="Cascadia Mono"/>
+          <w:color w:val="000000"/>
+          <w:sz w:val="19"/>
+          <w:szCs w:val="19"/>
+        </w:rPr>
+      </w:pPr>
+      <w:r>
+        <w:rPr>
+          <w:rFonts w:ascii="Cascadia Mono" w:hAnsi="Cascadia Mono" w:cs="Cascadia Mono"/>
+          <w:color w:val="000000"/>
+          <w:sz w:val="19"/>
+          <w:szCs w:val="19"/>
+        </w:rPr>
+        <w:t xml:space="preserve">        </w:t>
+      </w:r>
+      <w:r>
+        <w:rPr>
+          <w:rFonts w:ascii="Cascadia Mono" w:hAnsi="Cascadia Mono" w:cs="Cascadia Mono"/>
+          <w:color w:val="0000FF"/>
+          <w:sz w:val="19"/>
+          <w:szCs w:val="19"/>
+        </w:rPr>
+        <w:t>string</w:t>
+      </w:r>
+      <w:r>
+        <w:rPr>
+          <w:rFonts w:ascii="Cascadia Mono" w:hAnsi="Cascadia Mono" w:cs="Cascadia Mono"/>
+          <w:color w:val="000000"/>
+          <w:sz w:val="19"/>
+          <w:szCs w:val="19"/>
+        </w:rPr>
+        <w:t xml:space="preserve"> _</w:t>
+      </w:r>
+      <w:proofErr w:type="gramStart"/>
+      <w:r>
+        <w:rPr>
+          <w:rFonts w:ascii="Cascadia Mono" w:hAnsi="Cascadia Mono" w:cs="Cascadia Mono"/>
+          <w:color w:val="000000"/>
+          <w:sz w:val="19"/>
+          <w:szCs w:val="19"/>
+        </w:rPr>
+        <w:t>name;</w:t>
+      </w:r>
+      <w:proofErr w:type="gramEnd"/>
+    </w:p>
+    <w:p>
+      <w:pPr>
+        <w:autoSpaceDE w:val="0"/>
+        <w:autoSpaceDN w:val="0"/>
+        <w:adjustRightInd w:val="0"/>
+        <w:spacing w:after="0" w:line="240" w:lineRule="auto"/>
+        <w:rPr>
+          <w:rFonts w:ascii="Cascadia Mono" w:hAnsi="Cascadia Mono" w:cs="Cascadia Mono"/>
+          <w:color w:val="000000"/>
+          <w:sz w:val="19"/>
+          <w:szCs w:val="19"/>
+        </w:rPr>
+      </w:pPr>
+      <w:r>
+        <w:rPr>
+          <w:rFonts w:ascii="Cascadia Mono" w:hAnsi="Cascadia Mono" w:cs="Cascadia Mono"/>
+          <w:color w:val="000000"/>
+          <w:sz w:val="19"/>
+          <w:szCs w:val="19"/>
+        </w:rPr>
+        <w:t xml:space="preserve">        </w:t>
+      </w:r>
+      <w:r>
+        <w:rPr>
+          <w:rFonts w:ascii="Cascadia Mono" w:hAnsi="Cascadia Mono" w:cs="Cascadia Mono"/>
+          <w:color w:val="0000FF"/>
+          <w:sz w:val="19"/>
+          <w:szCs w:val="19"/>
+        </w:rPr>
+        <w:t>string</w:t>
+      </w:r>
+      <w:r>
+        <w:rPr>
+          <w:rFonts w:ascii="Cascadia Mono" w:hAnsi="Cascadia Mono" w:cs="Cascadia Mono"/>
+          <w:color w:val="000000"/>
+          <w:sz w:val="19"/>
+          <w:szCs w:val="19"/>
+        </w:rPr>
+        <w:t xml:space="preserve"> _</w:t>
+      </w:r>
+      <w:proofErr w:type="spellStart"/>
+      <w:proofErr w:type="gramStart"/>
+      <w:r>
+        <w:rPr>
+          <w:rFonts w:ascii="Cascadia Mono" w:hAnsi="Cascadia Mono" w:cs="Cascadia Mono"/>
+          <w:color w:val="000000"/>
+          <w:sz w:val="19"/>
+          <w:szCs w:val="19"/>
+        </w:rPr>
+        <w:t>courseNumber</w:t>
+      </w:r>
+      <w:proofErr w:type="spellEnd"/>
+      <w:r>
+        <w:rPr>
+          <w:rFonts w:ascii="Cascadia Mono" w:hAnsi="Cascadia Mono" w:cs="Cascadia Mono"/>
+          <w:color w:val="000000"/>
+          <w:sz w:val="19"/>
+          <w:szCs w:val="19"/>
+        </w:rPr>
+        <w:t>;</w:t>
+      </w:r>
+      <w:proofErr w:type="gramEnd"/>
+    </w:p>
+    <w:p>
+      <w:pPr>
+        <w:autoSpaceDE w:val="0"/>
+        <w:autoSpaceDN w:val="0"/>
+        <w:adjustRightInd w:val="0"/>
+        <w:spacing w:after="0" w:line="240" w:lineRule="auto"/>
+        <w:rPr>
+          <w:rFonts w:ascii="Cascadia Mono" w:hAnsi="Cascadia Mono" w:cs="Cascadia Mono"/>
+          <w:color w:val="000000"/>
+          <w:sz w:val="19"/>
+          <w:szCs w:val="19"/>
+        </w:rPr>
+      </w:pPr>
+      <w:r>
+        <w:rPr>
+          <w:rFonts w:ascii="Cascadia Mono" w:hAnsi="Cascadia Mono" w:cs="Cascadia Mono"/>
+          <w:color w:val="000000"/>
+          <w:sz w:val="19"/>
+          <w:szCs w:val="19"/>
+        </w:rPr>
+        <w:t xml:space="preserve">        Teacher _teacher;</w:t>
+      </w:r>
+      <w:r>
+        <w:rPr>
+          <w:rFonts w:ascii="Cascadia Mono" w:hAnsi="Cascadia Mono" w:cs="Cascadia Mono"/>
+          <w:color w:val="000000"/>
+          <w:sz w:val="19"/>
+          <w:szCs w:val="19"/>
+        </w:rPr>
+        <w:t xml:space="preserve"> // This is now a teacher object</w:t>
+      </w:r>
+    </w:p>
+    <w:p>
+      <w:pPr>
+        <w:autoSpaceDE w:val="0"/>
+        <w:autoSpaceDN w:val="0"/>
+        <w:adjustRightInd w:val="0"/>
+        <w:spacing w:after="0" w:line="240" w:lineRule="auto"/>
+        <w:rPr>
+          <w:rFonts w:ascii="Cascadia Mono" w:hAnsi="Cascadia Mono" w:cs="Cascadia Mono"/>
+          <w:color w:val="000000"/>
+          <w:sz w:val="19"/>
+          <w:szCs w:val="19"/>
+        </w:rPr>
+      </w:pPr>
+      <w:r>
+        <w:rPr>
+          <w:rFonts w:ascii="Cascadia Mono" w:hAnsi="Cascadia Mono" w:cs="Cascadia Mono"/>
+          <w:color w:val="000000"/>
+          <w:sz w:val="19"/>
+          <w:szCs w:val="19"/>
+        </w:rPr>
+        <w:t xml:space="preserve">        </w:t>
+      </w:r>
+      <w:r>
+        <w:rPr>
+          <w:rFonts w:ascii="Cascadia Mono" w:hAnsi="Cascadia Mono" w:cs="Cascadia Mono"/>
+          <w:color w:val="0000FF"/>
+          <w:sz w:val="19"/>
+          <w:szCs w:val="19"/>
+        </w:rPr>
+        <w:t>string</w:t>
+      </w:r>
+      <w:r>
+        <w:rPr>
+          <w:rFonts w:ascii="Cascadia Mono" w:hAnsi="Cascadia Mono" w:cs="Cascadia Mono"/>
+          <w:color w:val="000000"/>
+          <w:sz w:val="19"/>
+          <w:szCs w:val="19"/>
+        </w:rPr>
+        <w:t xml:space="preserve"> _</w:t>
+      </w:r>
+      <w:proofErr w:type="gramStart"/>
+      <w:r>
+        <w:rPr>
+          <w:rFonts w:ascii="Cascadia Mono" w:hAnsi="Cascadia Mono" w:cs="Cascadia Mono"/>
+          <w:color w:val="000000"/>
+          <w:sz w:val="19"/>
+          <w:szCs w:val="19"/>
+        </w:rPr>
+        <w:t>student;</w:t>
+      </w:r>
+      <w:proofErr w:type="gramEnd"/>
+    </w:p>
+    <w:p>
+      <w:r>
+        <w:rPr>
+          <w:rFonts w:ascii="Cascadia Mono" w:hAnsi="Cascadia Mono" w:cs="Cascadia Mono"/>
+          <w:color w:val="000000"/>
+          <w:sz w:val="19"/>
+          <w:szCs w:val="19"/>
+        </w:rPr>
+        <w:t xml:space="preserve">        </w:t>
+      </w:r>
+      <w:r>
+        <w:rPr>
+          <w:rFonts w:ascii="Cascadia Mono" w:hAnsi="Cascadia Mono" w:cs="Cascadia Mono"/>
+          <w:color w:val="008000"/>
+          <w:sz w:val="19"/>
+          <w:szCs w:val="19"/>
+        </w:rPr>
+        <w:t>// Constructor</w:t>
+      </w:r>
+    </w:p>
+    <w:p>
+      <w:r>
+        <w:t xml:space="preserve">Now we can attach an instance of Teacher to our Course. So as our </w:t>
+      </w:r>
+      <w:proofErr w:type="gramStart"/>
+      <w:r>
+        <w:t>Teacher</w:t>
+      </w:r>
+      <w:proofErr w:type="gramEnd"/>
+      <w:r>
+        <w:t xml:space="preserve"> object has more or less data, we can access all of it via our class.</w:t>
+      </w:r>
+    </w:p>
+    <w:p>
+      <w:r>
+        <w:t xml:space="preserve">You will find some red marks in your Course class, especially in the Properties. Just change the return type </w:t>
+      </w:r>
+      <w:proofErr w:type="gramStart"/>
+      <w:r>
+        <w:t>from string,</w:t>
+      </w:r>
+      <w:proofErr w:type="gramEnd"/>
+      <w:r>
+        <w:t xml:space="preserve"> to Teacher.</w:t>
+      </w:r>
+    </w:p>
+    <w:p>
+      <w:pPr>
+        <w:autoSpaceDE w:val="0"/>
+        <w:autoSpaceDN w:val="0"/>
+        <w:adjustRightInd w:val="0"/>
+        <w:spacing w:after="0" w:line="240" w:lineRule="auto"/>
+        <w:rPr>
+          <w:rFonts w:ascii="Cascadia Mono" w:hAnsi="Cascadia Mono" w:cs="Cascadia Mono"/>
+          <w:color w:val="000000"/>
+          <w:sz w:val="19"/>
+          <w:szCs w:val="19"/>
+        </w:rPr>
+      </w:pPr>
+      <w:r>
+        <w:rPr>
+          <w:rFonts w:ascii="Cascadia Mono" w:hAnsi="Cascadia Mono" w:cs="Cascadia Mono"/>
+          <w:color w:val="000000"/>
+          <w:sz w:val="19"/>
+          <w:szCs w:val="19"/>
+        </w:rPr>
+        <w:t xml:space="preserve">        </w:t>
+      </w:r>
+      <w:r>
+        <w:rPr>
+          <w:rFonts w:ascii="Cascadia Mono" w:hAnsi="Cascadia Mono" w:cs="Cascadia Mono"/>
+          <w:color w:val="0000FF"/>
+          <w:sz w:val="19"/>
+          <w:szCs w:val="19"/>
+        </w:rPr>
+        <w:t>public</w:t>
+      </w:r>
+      <w:r>
+        <w:rPr>
+          <w:rFonts w:ascii="Cascadia Mono" w:hAnsi="Cascadia Mono" w:cs="Cascadia Mono"/>
+          <w:color w:val="000000"/>
+          <w:sz w:val="19"/>
+          <w:szCs w:val="19"/>
+        </w:rPr>
+        <w:t xml:space="preserve"> Teacher </w:t>
+      </w:r>
+      <w:proofErr w:type="spellStart"/>
+      <w:r>
+        <w:rPr>
+          <w:rFonts w:ascii="Cascadia Mono" w:hAnsi="Cascadia Mono" w:cs="Cascadia Mono"/>
+          <w:color w:val="000000"/>
+          <w:sz w:val="19"/>
+          <w:szCs w:val="19"/>
+        </w:rPr>
+        <w:t>Teacher</w:t>
+      </w:r>
+      <w:proofErr w:type="spellEnd"/>
+    </w:p>
+    <w:p>
+      <w:pPr>
+        <w:autoSpaceDE w:val="0"/>
+        <w:autoSpaceDN w:val="0"/>
+        <w:adjustRightInd w:val="0"/>
+        <w:spacing w:after="0" w:line="240" w:lineRule="auto"/>
+        <w:rPr>
+          <w:rFonts w:ascii="Cascadia Mono" w:hAnsi="Cascadia Mono" w:cs="Cascadia Mono"/>
+          <w:color w:val="000000"/>
+          <w:sz w:val="19"/>
+          <w:szCs w:val="19"/>
+        </w:rPr>
+      </w:pPr>
+      <w:r>
+        <w:rPr>
+          <w:rFonts w:ascii="Cascadia Mono" w:hAnsi="Cascadia Mono" w:cs="Cascadia Mono"/>
+          <w:color w:val="000000"/>
+          <w:sz w:val="19"/>
+          <w:szCs w:val="19"/>
+        </w:rPr>
+        <w:t xml:space="preserve">        {</w:t>
+      </w:r>
+    </w:p>
+    <w:p>
+      <w:pPr>
+        <w:autoSpaceDE w:val="0"/>
+        <w:autoSpaceDN w:val="0"/>
+        <w:adjustRightInd w:val="0"/>
+        <w:spacing w:after="0" w:line="240" w:lineRule="auto"/>
+        <w:rPr>
+          <w:rFonts w:ascii="Cascadia Mono" w:hAnsi="Cascadia Mono" w:cs="Cascadia Mono"/>
+          <w:color w:val="000000"/>
+          <w:sz w:val="19"/>
+          <w:szCs w:val="19"/>
+        </w:rPr>
+      </w:pPr>
+      <w:r>
+        <w:rPr>
+          <w:rFonts w:ascii="Cascadia Mono" w:hAnsi="Cascadia Mono" w:cs="Cascadia Mono"/>
+          <w:color w:val="000000"/>
+          <w:sz w:val="19"/>
+          <w:szCs w:val="19"/>
+        </w:rPr>
+        <w:t xml:space="preserve">            </w:t>
+      </w:r>
+      <w:r>
+        <w:rPr>
+          <w:rFonts w:ascii="Cascadia Mono" w:hAnsi="Cascadia Mono" w:cs="Cascadia Mono"/>
+          <w:color w:val="0000FF"/>
+          <w:sz w:val="19"/>
+          <w:szCs w:val="19"/>
+        </w:rPr>
+        <w:t>get</w:t>
+      </w:r>
+    </w:p>
+    <w:p>
+      <w:pPr>
+        <w:autoSpaceDE w:val="0"/>
+        <w:autoSpaceDN w:val="0"/>
+        <w:adjustRightInd w:val="0"/>
+        <w:spacing w:after="0" w:line="240" w:lineRule="auto"/>
+        <w:rPr>
+          <w:rFonts w:ascii="Cascadia Mono" w:hAnsi="Cascadia Mono" w:cs="Cascadia Mono"/>
+          <w:color w:val="000000"/>
+          <w:sz w:val="19"/>
+          <w:szCs w:val="19"/>
+        </w:rPr>
+      </w:pPr>
+      <w:r>
+        <w:rPr>
+          <w:rFonts w:ascii="Cascadia Mono" w:hAnsi="Cascadia Mono" w:cs="Cascadia Mono"/>
+          <w:color w:val="000000"/>
+          <w:sz w:val="19"/>
+          <w:szCs w:val="19"/>
+        </w:rPr>
+        <w:t xml:space="preserve">            {</w:t>
+      </w:r>
+    </w:p>
+    <w:p>
+      <w:pPr>
+        <w:autoSpaceDE w:val="0"/>
+        <w:autoSpaceDN w:val="0"/>
+        <w:adjustRightInd w:val="0"/>
+        <w:spacing w:after="0" w:line="240" w:lineRule="auto"/>
+        <w:rPr>
+          <w:rFonts w:ascii="Cascadia Mono" w:hAnsi="Cascadia Mono" w:cs="Cascadia Mono"/>
+          <w:color w:val="000000"/>
+          <w:sz w:val="19"/>
+          <w:szCs w:val="19"/>
+        </w:rPr>
+      </w:pPr>
+      <w:r>
+        <w:rPr>
+          <w:rFonts w:ascii="Cascadia Mono" w:hAnsi="Cascadia Mono" w:cs="Cascadia Mono"/>
+          <w:color w:val="000000"/>
+          <w:sz w:val="19"/>
+          <w:szCs w:val="19"/>
+        </w:rPr>
+        <w:t xml:space="preserve">                </w:t>
+      </w:r>
+      <w:r>
+        <w:rPr>
+          <w:rFonts w:ascii="Cascadia Mono" w:hAnsi="Cascadia Mono" w:cs="Cascadia Mono"/>
+          <w:color w:val="0000FF"/>
+          <w:sz w:val="19"/>
+          <w:szCs w:val="19"/>
+        </w:rPr>
+        <w:t>return</w:t>
+      </w:r>
+      <w:r>
+        <w:rPr>
+          <w:rFonts w:ascii="Cascadia Mono" w:hAnsi="Cascadia Mono" w:cs="Cascadia Mono"/>
+          <w:color w:val="000000"/>
+          <w:sz w:val="19"/>
+          <w:szCs w:val="19"/>
+        </w:rPr>
+        <w:t xml:space="preserve"> _</w:t>
+      </w:r>
+      <w:proofErr w:type="gramStart"/>
+      <w:r>
+        <w:rPr>
+          <w:rFonts w:ascii="Cascadia Mono" w:hAnsi="Cascadia Mono" w:cs="Cascadia Mono"/>
+          <w:color w:val="000000"/>
+          <w:sz w:val="19"/>
+          <w:szCs w:val="19"/>
+        </w:rPr>
+        <w:t>teacher;</w:t>
+      </w:r>
+      <w:proofErr w:type="gramEnd"/>
+    </w:p>
+    <w:p>
+      <w:pPr>
+        <w:autoSpaceDE w:val="0"/>
+        <w:autoSpaceDN w:val="0"/>
+        <w:adjustRightInd w:val="0"/>
+        <w:spacing w:after="0" w:line="240" w:lineRule="auto"/>
+        <w:rPr>
+          <w:rFonts w:ascii="Cascadia Mono" w:hAnsi="Cascadia Mono" w:cs="Cascadia Mono"/>
+          <w:color w:val="000000"/>
+          <w:sz w:val="19"/>
+          <w:szCs w:val="19"/>
+        </w:rPr>
+      </w:pPr>
+      <w:r>
+        <w:rPr>
+          <w:rFonts w:ascii="Cascadia Mono" w:hAnsi="Cascadia Mono" w:cs="Cascadia Mono"/>
+          <w:color w:val="000000"/>
+          <w:sz w:val="19"/>
+          <w:szCs w:val="19"/>
+        </w:rPr>
+        <w:t xml:space="preserve">            }</w:t>
+      </w:r>
+    </w:p>
+    <w:p>
+      <w:pPr>
+        <w:autoSpaceDE w:val="0"/>
+        <w:autoSpaceDN w:val="0"/>
+        <w:adjustRightInd w:val="0"/>
+        <w:spacing w:after="0" w:line="240" w:lineRule="auto"/>
+        <w:rPr>
+          <w:rFonts w:ascii="Cascadia Mono" w:hAnsi="Cascadia Mono" w:cs="Cascadia Mono"/>
+          <w:color w:val="000000"/>
+          <w:sz w:val="19"/>
+          <w:szCs w:val="19"/>
+        </w:rPr>
+      </w:pPr>
+      <w:r>
+        <w:rPr>
+          <w:rFonts w:ascii="Cascadia Mono" w:hAnsi="Cascadia Mono" w:cs="Cascadia Mono"/>
+          <w:color w:val="000000"/>
+          <w:sz w:val="19"/>
+          <w:szCs w:val="19"/>
+        </w:rPr>
+        <w:t xml:space="preserve">            </w:t>
+      </w:r>
+      <w:r>
+        <w:rPr>
+          <w:rFonts w:ascii="Cascadia Mono" w:hAnsi="Cascadia Mono" w:cs="Cascadia Mono"/>
+          <w:color w:val="0000FF"/>
+          <w:sz w:val="19"/>
+          <w:szCs w:val="19"/>
+        </w:rPr>
+        <w:t>set</w:t>
+      </w:r>
+    </w:p>
+    <w:p>
+      <w:pPr>
+        <w:autoSpaceDE w:val="0"/>
+        <w:autoSpaceDN w:val="0"/>
+        <w:adjustRightInd w:val="0"/>
+        <w:spacing w:after="0" w:line="240" w:lineRule="auto"/>
+        <w:rPr>
+          <w:rFonts w:ascii="Cascadia Mono" w:hAnsi="Cascadia Mono" w:cs="Cascadia Mono"/>
+          <w:color w:val="000000"/>
+          <w:sz w:val="19"/>
+          <w:szCs w:val="19"/>
+        </w:rPr>
+      </w:pPr>
+      <w:r>
+        <w:rPr>
+          <w:rFonts w:ascii="Cascadia Mono" w:hAnsi="Cascadia Mono" w:cs="Cascadia Mono"/>
+          <w:color w:val="000000"/>
+          <w:sz w:val="19"/>
+          <w:szCs w:val="19"/>
+        </w:rPr>
+        <w:t xml:space="preserve">            {</w:t>
+      </w:r>
+    </w:p>
+    <w:p>
+      <w:pPr>
+        <w:autoSpaceDE w:val="0"/>
+        <w:autoSpaceDN w:val="0"/>
+        <w:adjustRightInd w:val="0"/>
+        <w:spacing w:after="0" w:line="240" w:lineRule="auto"/>
+        <w:rPr>
+          <w:rFonts w:ascii="Cascadia Mono" w:hAnsi="Cascadia Mono" w:cs="Cascadia Mono"/>
+          <w:color w:val="000000"/>
+          <w:sz w:val="19"/>
+          <w:szCs w:val="19"/>
+        </w:rPr>
+      </w:pPr>
+      <w:r>
+        <w:rPr>
+          <w:rFonts w:ascii="Cascadia Mono" w:hAnsi="Cascadia Mono" w:cs="Cascadia Mono"/>
+          <w:color w:val="000000"/>
+          <w:sz w:val="19"/>
+          <w:szCs w:val="19"/>
+        </w:rPr>
+        <w:t xml:space="preserve">                _teacher = </w:t>
+      </w:r>
+      <w:proofErr w:type="gramStart"/>
+      <w:r>
+        <w:rPr>
+          <w:rFonts w:ascii="Cascadia Mono" w:hAnsi="Cascadia Mono" w:cs="Cascadia Mono"/>
+          <w:color w:val="000000"/>
+          <w:sz w:val="19"/>
+          <w:szCs w:val="19"/>
+        </w:rPr>
+        <w:t>value;</w:t>
+      </w:r>
+      <w:proofErr w:type="gramEnd"/>
+    </w:p>
+    <w:p>
+      <w:pPr>
+        <w:autoSpaceDE w:val="0"/>
+        <w:autoSpaceDN w:val="0"/>
+        <w:adjustRightInd w:val="0"/>
+        <w:spacing w:after="0" w:line="240" w:lineRule="auto"/>
+        <w:rPr>
+          <w:rFonts w:ascii="Cascadia Mono" w:hAnsi="Cascadia Mono" w:cs="Cascadia Mono"/>
+          <w:color w:val="000000"/>
+          <w:sz w:val="19"/>
+          <w:szCs w:val="19"/>
+        </w:rPr>
+      </w:pPr>
+      <w:r>
+        <w:rPr>
+          <w:rFonts w:ascii="Cascadia Mono" w:hAnsi="Cascadia Mono" w:cs="Cascadia Mono"/>
+          <w:color w:val="000000"/>
+          <w:sz w:val="19"/>
+          <w:szCs w:val="19"/>
+        </w:rPr>
+        <w:t xml:space="preserve">            }</w:t>
+      </w:r>
+    </w:p>
+    <w:p>
+      <w:r>
+        <w:rPr>
+          <w:rFonts w:ascii="Cascadia Mono" w:hAnsi="Cascadia Mono" w:cs="Cascadia Mono"/>
+          <w:color w:val="000000"/>
+          <w:sz w:val="19"/>
+          <w:szCs w:val="19"/>
+        </w:rPr>
+        <w:t xml:space="preserve">        } </w:t>
+      </w:r>
+      <w:r>
+        <w:rPr>
+          <w:rFonts w:ascii="Cascadia Mono" w:hAnsi="Cascadia Mono" w:cs="Cascadia Mono"/>
+          <w:color w:val="008000"/>
+          <w:sz w:val="19"/>
+          <w:szCs w:val="19"/>
+        </w:rPr>
+        <w:t>// Teacher</w:t>
+      </w:r>
+    </w:p>
+    <w:p>
+      <w:r>
+        <w:t xml:space="preserve">Now </w:t>
+      </w:r>
+      <w:proofErr w:type="gramStart"/>
+      <w:r>
+        <w:t>lets</w:t>
+      </w:r>
+      <w:proofErr w:type="gramEnd"/>
+      <w:r>
+        <w:t xml:space="preserve"> go back into our program, and assign a teacher to a class.</w:t>
+      </w:r>
+    </w:p>
+    <w:p>
+      <w:r>
+        <w:t xml:space="preserve">Back to </w:t>
+      </w:r>
+      <w:proofErr w:type="spellStart"/>
+      <w:r>
+        <w:t>Program.cs</w:t>
+      </w:r>
+      <w:proofErr w:type="spellEnd"/>
+    </w:p>
+    <w:p>
+      <w:r>
+        <w:t xml:space="preserve">Let’s tweak our code a little bit. By now we should have a list of teachers and courses. We are going to do two things. </w:t>
+      </w:r>
+    </w:p>
+    <w:p>
+      <w:pPr>
+        <w:pStyle w:val="ListParagraph"/>
+        <w:numPr>
+          <w:ilvl w:val="0"/>
+          <w:numId w:val="5"/>
+        </w:numPr>
+      </w:pPr>
+      <w:r>
+        <w:t>Assign a teacher to a course. Of if you want, teachers to every course.</w:t>
+      </w:r>
+    </w:p>
+    <w:p>
+      <w:pPr>
+        <w:pStyle w:val="ListParagraph"/>
+        <w:numPr>
+          <w:ilvl w:val="0"/>
+          <w:numId w:val="5"/>
+        </w:numPr>
+      </w:pPr>
+      <w:r>
+        <w:t xml:space="preserve">Edit our </w:t>
+      </w:r>
+      <w:proofErr w:type="spellStart"/>
+      <w:r>
+        <w:t>DisplayCourses</w:t>
+      </w:r>
+      <w:proofErr w:type="spellEnd"/>
+      <w:r>
+        <w:t xml:space="preserve"> to display the </w:t>
+      </w:r>
+      <w:proofErr w:type="gramStart"/>
+      <w:r>
+        <w:t>teacher</w:t>
+      </w:r>
+      <w:proofErr w:type="gramEnd"/>
+      <w:r>
+        <w:t xml:space="preserve"> name.</w:t>
+      </w:r>
+    </w:p>
+    <w:p/>
+    <w:p>
+      <w:r>
+        <w:t>To start off simple, we are going to attach the first teacher in our list, to the first class in our list.</w:t>
+      </w:r>
+    </w:p>
+    <w:p>
+      <w:r>
+        <w:t>In main, after your code where you’ve added teachers and courses, add this code.</w:t>
+      </w:r>
+    </w:p>
+    <w:p>
+      <w:proofErr w:type="gramStart"/>
+      <w:r>
+        <w:rPr>
+          <w:rFonts w:ascii="Cascadia Mono" w:hAnsi="Cascadia Mono" w:cs="Cascadia Mono"/>
+          <w:color w:val="000000"/>
+          <w:sz w:val="19"/>
+          <w:szCs w:val="19"/>
+        </w:rPr>
+        <w:t>courses[</w:t>
+      </w:r>
+      <w:proofErr w:type="gramEnd"/>
+      <w:r>
+        <w:rPr>
+          <w:rFonts w:ascii="Cascadia Mono" w:hAnsi="Cascadia Mono" w:cs="Cascadia Mono"/>
+          <w:color w:val="000000"/>
+          <w:sz w:val="19"/>
+          <w:szCs w:val="19"/>
+        </w:rPr>
+        <w:t>0].Teacher = teachers[0];</w:t>
+      </w:r>
+    </w:p>
+    <w:p>
+      <w:r>
+        <w:lastRenderedPageBreak/>
+        <w:t xml:space="preserve">This assigns the first teacher in our list to the </w:t>
+      </w:r>
+      <w:proofErr w:type="gramStart"/>
+      <w:r>
+        <w:t>first class</w:t>
+      </w:r>
+      <w:proofErr w:type="gramEnd"/>
+      <w:r>
+        <w:t xml:space="preserve"> spot for teacher. Notice how we </w:t>
+      </w:r>
+      <w:proofErr w:type="gramStart"/>
+      <w:r>
+        <w:t>access .Teacher</w:t>
+      </w:r>
+      <w:proofErr w:type="gramEnd"/>
+      <w:r>
+        <w:t xml:space="preserve"> to assign the value.</w:t>
+      </w:r>
+    </w:p>
+    <w:p>
+      <w:r>
+        <w:t xml:space="preserve">Now we need to tweak our </w:t>
+      </w:r>
+      <w:proofErr w:type="spellStart"/>
+      <w:proofErr w:type="gramStart"/>
+      <w:r>
+        <w:t>DisplayCourses</w:t>
+      </w:r>
+      <w:proofErr w:type="spellEnd"/>
+      <w:r>
+        <w:t>(</w:t>
+      </w:r>
+      <w:proofErr w:type="gramEnd"/>
+      <w:r>
+        <w:t>)</w:t>
+      </w:r>
+    </w:p>
+    <w:p>
+      <w:r>
+        <w:t>Change</w:t>
+      </w:r>
+    </w:p>
+    <w:p>
+      <w:pPr>
+        <w:rPr>
+          <w:rFonts w:ascii="Cascadia Mono" w:hAnsi="Cascadia Mono" w:cs="Cascadia Mono"/>
+          <w:color w:val="000000"/>
+          <w:sz w:val="19"/>
+          <w:szCs w:val="19"/>
+        </w:rPr>
+      </w:pPr>
+      <w:r>
+        <w:rPr>
+          <w:rFonts w:ascii="Cascadia Mono" w:hAnsi="Cascadia Mono" w:cs="Cascadia Mono"/>
+          <w:color w:val="000000"/>
+          <w:sz w:val="19"/>
+          <w:szCs w:val="19"/>
+        </w:rPr>
+        <w:t xml:space="preserve">             </w:t>
+      </w:r>
+      <w:proofErr w:type="spellStart"/>
+      <w:r>
+        <w:rPr>
+          <w:rFonts w:ascii="Cascadia Mono" w:hAnsi="Cascadia Mono" w:cs="Cascadia Mono"/>
+          <w:color w:val="000000"/>
+          <w:sz w:val="19"/>
+          <w:szCs w:val="19"/>
+        </w:rPr>
+        <w:t>Console.WriteLine</w:t>
+      </w:r>
+      <w:proofErr w:type="spellEnd"/>
+      <w:r>
+        <w:rPr>
+          <w:rFonts w:ascii="Cascadia Mono" w:hAnsi="Cascadia Mono" w:cs="Cascadia Mono"/>
+          <w:color w:val="000000"/>
+          <w:sz w:val="19"/>
+          <w:szCs w:val="19"/>
+        </w:rPr>
+        <w:t>(</w:t>
+      </w:r>
+      <w:r>
+        <w:rPr>
+          <w:rFonts w:ascii="Cascadia Mono" w:hAnsi="Cascadia Mono" w:cs="Cascadia Mono"/>
+          <w:color w:val="A31515"/>
+          <w:sz w:val="19"/>
+          <w:szCs w:val="19"/>
+        </w:rPr>
+        <w:t xml:space="preserve">$"Course Teacher: </w:t>
+      </w:r>
+      <w:r>
+        <w:rPr>
+          <w:rFonts w:ascii="Cascadia Mono" w:hAnsi="Cascadia Mono" w:cs="Cascadia Mono"/>
+          <w:color w:val="000000"/>
+          <w:sz w:val="19"/>
+          <w:szCs w:val="19"/>
+        </w:rPr>
+        <w:t>{courses[</w:t>
+      </w:r>
+      <w:proofErr w:type="spellStart"/>
+      <w:r>
+        <w:rPr>
+          <w:rFonts w:ascii="Cascadia Mono" w:hAnsi="Cascadia Mono" w:cs="Cascadia Mono"/>
+          <w:color w:val="000000"/>
+          <w:sz w:val="19"/>
+          <w:szCs w:val="19"/>
+        </w:rPr>
+        <w:t>i</w:t>
+      </w:r>
+      <w:proofErr w:type="spellEnd"/>
+      <w:proofErr w:type="gramStart"/>
+      <w:r>
+        <w:rPr>
+          <w:rFonts w:ascii="Cascadia Mono" w:hAnsi="Cascadia Mono" w:cs="Cascadia Mono"/>
+          <w:color w:val="000000"/>
+          <w:sz w:val="19"/>
+          <w:szCs w:val="19"/>
+        </w:rPr>
+        <w:t>].Teacher</w:t>
+      </w:r>
+      <w:proofErr w:type="gramEnd"/>
+      <w:r>
+        <w:rPr>
+          <w:rFonts w:ascii="Cascadia Mono" w:hAnsi="Cascadia Mono" w:cs="Cascadia Mono"/>
+          <w:color w:val="000000"/>
+          <w:sz w:val="19"/>
+          <w:szCs w:val="19"/>
+        </w:rPr>
+        <w:t>}</w:t>
+      </w:r>
+      <w:r>
+        <w:rPr>
+          <w:rFonts w:ascii="Cascadia Mono" w:hAnsi="Cascadia Mono" w:cs="Cascadia Mono"/>
+          <w:color w:val="A31515"/>
+          <w:sz w:val="19"/>
+          <w:szCs w:val="19"/>
+        </w:rPr>
+        <w:t>"</w:t>
+      </w:r>
+      <w:r>
+        <w:rPr>
+          <w:rFonts w:ascii="Cascadia Mono" w:hAnsi="Cascadia Mono" w:cs="Cascadia Mono"/>
+          <w:color w:val="000000"/>
+          <w:sz w:val="19"/>
+          <w:szCs w:val="19"/>
+        </w:rPr>
+        <w:t>);</w:t>
+      </w:r>
+    </w:p>
+    <w:p>
+      <w:pPr>
+        <w:rPr>
+          <w:rFonts w:ascii="Cascadia Mono" w:hAnsi="Cascadia Mono" w:cs="Cascadia Mono"/>
+          <w:color w:val="000000"/>
+          <w:sz w:val="19"/>
+          <w:szCs w:val="19"/>
+        </w:rPr>
+      </w:pPr>
+      <w:r>
+        <w:rPr>
+          <w:rFonts w:ascii="Cascadia Mono" w:hAnsi="Cascadia Mono" w:cs="Cascadia Mono"/>
+          <w:color w:val="000000"/>
+          <w:sz w:val="19"/>
+          <w:szCs w:val="19"/>
+        </w:rPr>
+        <w:t>To</w:t>
+      </w:r>
+    </w:p>
+    <w:p>
+      <w:r>
+        <w:rPr>
+          <w:rFonts w:ascii="Cascadia Mono" w:hAnsi="Cascadia Mono" w:cs="Cascadia Mono"/>
+          <w:color w:val="000000"/>
+          <w:sz w:val="19"/>
+          <w:szCs w:val="19"/>
+        </w:rPr>
+        <w:t xml:space="preserve">             </w:t>
+      </w:r>
+      <w:proofErr w:type="spellStart"/>
+      <w:r>
+        <w:rPr>
+          <w:rFonts w:ascii="Cascadia Mono" w:hAnsi="Cascadia Mono" w:cs="Cascadia Mono"/>
+          <w:color w:val="000000"/>
+          <w:sz w:val="19"/>
+          <w:szCs w:val="19"/>
+        </w:rPr>
+        <w:t>Console.WriteLine</w:t>
+      </w:r>
+      <w:proofErr w:type="spellEnd"/>
+      <w:r>
+        <w:rPr>
+          <w:rFonts w:ascii="Cascadia Mono" w:hAnsi="Cascadia Mono" w:cs="Cascadia Mono"/>
+          <w:color w:val="000000"/>
+          <w:sz w:val="19"/>
+          <w:szCs w:val="19"/>
+        </w:rPr>
+        <w:t>(</w:t>
+      </w:r>
+      <w:r>
+        <w:rPr>
+          <w:rFonts w:ascii="Cascadia Mono" w:hAnsi="Cascadia Mono" w:cs="Cascadia Mono"/>
+          <w:color w:val="A31515"/>
+          <w:sz w:val="19"/>
+          <w:szCs w:val="19"/>
+        </w:rPr>
+        <w:t xml:space="preserve">$"Course Teacher: </w:t>
+      </w:r>
+      <w:r>
+        <w:rPr>
+          <w:rFonts w:ascii="Cascadia Mono" w:hAnsi="Cascadia Mono" w:cs="Cascadia Mono"/>
+          <w:color w:val="000000"/>
+          <w:sz w:val="19"/>
+          <w:szCs w:val="19"/>
+        </w:rPr>
+        <w:t>{courses[</w:t>
+      </w:r>
+      <w:proofErr w:type="spellStart"/>
+      <w:r>
+        <w:rPr>
+          <w:rFonts w:ascii="Cascadia Mono" w:hAnsi="Cascadia Mono" w:cs="Cascadia Mono"/>
+          <w:color w:val="000000"/>
+          <w:sz w:val="19"/>
+          <w:szCs w:val="19"/>
+        </w:rPr>
+        <w:t>i</w:t>
+      </w:r>
+      <w:proofErr w:type="spellEnd"/>
+      <w:proofErr w:type="gramStart"/>
+      <w:r>
+        <w:rPr>
+          <w:rFonts w:ascii="Cascadia Mono" w:hAnsi="Cascadia Mono" w:cs="Cascadia Mono"/>
+          <w:color w:val="000000"/>
+          <w:sz w:val="19"/>
+          <w:szCs w:val="19"/>
+        </w:rPr>
+        <w:t>].</w:t>
+      </w:r>
+      <w:proofErr w:type="spellStart"/>
+      <w:r>
+        <w:rPr>
+          <w:rFonts w:ascii="Cascadia Mono" w:hAnsi="Cascadia Mono" w:cs="Cascadia Mono"/>
+          <w:color w:val="000000"/>
+          <w:sz w:val="19"/>
+          <w:szCs w:val="19"/>
+        </w:rPr>
+        <w:t>Teacher.FirstName</w:t>
+      </w:r>
+      <w:proofErr w:type="spellEnd"/>
+      <w:proofErr w:type="gramEnd"/>
+      <w:r>
+        <w:rPr>
+          <w:rFonts w:ascii="Cascadia Mono" w:hAnsi="Cascadia Mono" w:cs="Cascadia Mono"/>
+          <w:color w:val="000000"/>
+          <w:sz w:val="19"/>
+          <w:szCs w:val="19"/>
+        </w:rPr>
+        <w:t>}</w:t>
+      </w:r>
+      <w:r>
+        <w:rPr>
+          <w:rFonts w:ascii="Cascadia Mono" w:hAnsi="Cascadia Mono" w:cs="Cascadia Mono"/>
+          <w:color w:val="A31515"/>
+          <w:sz w:val="19"/>
+          <w:szCs w:val="19"/>
+        </w:rPr>
+        <w:t xml:space="preserve"> </w:t>
+      </w:r>
+      <w:r>
+        <w:rPr>
+          <w:rFonts w:ascii="Cascadia Mono" w:hAnsi="Cascadia Mono" w:cs="Cascadia Mono"/>
+          <w:color w:val="000000"/>
+          <w:sz w:val="19"/>
+          <w:szCs w:val="19"/>
+        </w:rPr>
+        <w:t>{courses[</w:t>
+      </w:r>
+      <w:proofErr w:type="spellStart"/>
+      <w:r>
+        <w:rPr>
+          <w:rFonts w:ascii="Cascadia Mono" w:hAnsi="Cascadia Mono" w:cs="Cascadia Mono"/>
+          <w:color w:val="000000"/>
+          <w:sz w:val="19"/>
+          <w:szCs w:val="19"/>
+        </w:rPr>
+        <w:t>i</w:t>
+      </w:r>
+      <w:proofErr w:type="spellEnd"/>
+      <w:r>
+        <w:rPr>
+          <w:rFonts w:ascii="Cascadia Mono" w:hAnsi="Cascadia Mono" w:cs="Cascadia Mono"/>
+          <w:color w:val="000000"/>
+          <w:sz w:val="19"/>
+          <w:szCs w:val="19"/>
+        </w:rPr>
+        <w:t>].</w:t>
+      </w:r>
+      <w:proofErr w:type="spellStart"/>
+      <w:r>
+        <w:rPr>
+          <w:rFonts w:ascii="Cascadia Mono" w:hAnsi="Cascadia Mono" w:cs="Cascadia Mono"/>
+          <w:color w:val="000000"/>
+          <w:sz w:val="19"/>
+          <w:szCs w:val="19"/>
+        </w:rPr>
+        <w:t>Teacher.LastName</w:t>
+      </w:r>
+      <w:proofErr w:type="spellEnd"/>
+      <w:r>
+        <w:rPr>
+          <w:rFonts w:ascii="Cascadia Mono" w:hAnsi="Cascadia Mono" w:cs="Cascadia Mono"/>
+          <w:color w:val="000000"/>
+          <w:sz w:val="19"/>
+          <w:szCs w:val="19"/>
+        </w:rPr>
+        <w:t>}</w:t>
+      </w:r>
+      <w:r>
+        <w:rPr>
+          <w:rFonts w:ascii="Cascadia Mono" w:hAnsi="Cascadia Mono" w:cs="Cascadia Mono"/>
+          <w:color w:val="A31515"/>
+          <w:sz w:val="19"/>
+          <w:szCs w:val="19"/>
+        </w:rPr>
+        <w:t>"</w:t>
+      </w:r>
+      <w:r>
+        <w:rPr>
+          <w:rFonts w:ascii="Cascadia Mono" w:hAnsi="Cascadia Mono" w:cs="Cascadia Mono"/>
+          <w:color w:val="000000"/>
+          <w:sz w:val="19"/>
+          <w:szCs w:val="19"/>
+        </w:rPr>
+        <w:t>);</w:t>
+      </w:r>
+    </w:p>
+    <w:p>
+      <w:r>
+        <w:t xml:space="preserve">Because we are now accessing the Teacher object INSIDE of our courses object. </w:t>
+      </w:r>
+      <w:proofErr w:type="gramStart"/>
+      <w:r>
+        <w:t>So</w:t>
+      </w:r>
+      <w:proofErr w:type="gramEnd"/>
+      <w:r>
+        <w:t xml:space="preserve"> we can get the FirstName and </w:t>
+      </w:r>
+      <w:proofErr w:type="spellStart"/>
+      <w:r>
+        <w:t>LastName</w:t>
+      </w:r>
+      <w:proofErr w:type="spellEnd"/>
+      <w:r>
+        <w:t xml:space="preserve"> fields.</w:t>
+      </w:r>
+    </w:p>
+    <w:p>
+      <w:r>
+        <w:t>Run your code.</w:t>
+      </w:r>
+    </w:p>
+    <w:p>
+      <w:r>
+        <w:drawing>
+          <wp:inline distT="0" distB="0" distL="0" distR="0" wp14:anchorId="14C0B20E" wp14:editId="350BD7E6">
+            <wp:extent cx="5943600" cy="2261870"/>
+            <wp:effectExtent l="0" t="0" r="0" b="5080"/>
+            <wp:docPr id="1" name="Picture 1" descr="Text&#10;&#10;Description automatically generated"/>
+            <wp:cNvGraphicFramePr>
+              <a:graphicFrameLocks xmlns:a="http://schemas.openxmlformats.org/drawingml/2006/main" noChangeAspect="1"/>
+            </wp:cNvGraphicFramePr>
+            <a:graphic xmlns:a="http://schemas.openxmlformats.org/drawingml/2006/main">
+              <a:graphicData uri="http://schemas.openxmlformats.org/drawingml/2006/picture">
+                <pic:pic xmlns:pic="http://schemas.openxmlformats.org/drawingml/2006/picture">
+                  <pic:nvPicPr>
+                    <pic:cNvPr id="1" name="Picture 1" descr="Text&#10;&#10;Description automatically generated"/>
+                    <pic:cNvPicPr/>
+                  </pic:nvPicPr>
+                  <pic:blipFill>
+                    <a:blip r:embed="rId5"/>
+                    <a:stretch>
+                      <a:fillRect/>
+                    </a:stretch>
+                  </pic:blipFill>
+                  <pic:spPr>
+                    <a:xfrm>
+                      <a:off x="0" y="0"/>
+                      <a:ext cx="5943600" cy="2261870"/>
+                    </a:xfrm>
+                    <a:prstGeom prst="rect">
+                      <a:avLst/>
+                    </a:prstGeom>
+                  </pic:spPr>
+                </pic:pic>
+              </a:graphicData>
+            </a:graphic>
+          </wp:inline>
+        </w:drawing>
+      </w:r>
+    </w:p>
+    <w:p>
+      <w:r>
+        <w:t>If your project crashed, that’s alright. We expected this. Our first course printed perfectly, teacher name and all. But then it crashed on the second course. What happened?</w:t>
+      </w:r>
+    </w:p>
+    <w:p>
+      <w:r>
+        <w:t xml:space="preserve">Unlike primitive data types, instance objects don’t have a default type. They are just </w:t>
+      </w:r>
+      <w:r>
+        <w:rPr>
+          <w:b/>
+          <w:bCs/>
+        </w:rPr>
+        <w:t>null</w:t>
+      </w:r>
+      <w:r>
+        <w:t xml:space="preserve">. That means they don’t exist in memory at all. This isn’t even equidistant to zero, this is nothing. And when the computer ran into a null that it wasn’t prepared for, it threw an error. </w:t>
+      </w:r>
+      <w:proofErr w:type="gramStart"/>
+      <w:r>
+        <w:t>So</w:t>
+      </w:r>
+      <w:proofErr w:type="gramEnd"/>
+      <w:r>
+        <w:t xml:space="preserve"> let’s change our code to prepare for that.</w:t>
+      </w:r>
+    </w:p>
+    <w:p>
+      <w:r>
+        <w:t xml:space="preserve">Go back to </w:t>
+      </w:r>
+      <w:proofErr w:type="spellStart"/>
+      <w:r>
+        <w:t>Course.cs</w:t>
+      </w:r>
+      <w:proofErr w:type="spellEnd"/>
+      <w:r>
+        <w:t>.</w:t>
+      </w:r>
+    </w:p>
+    <w:p>
+      <w:r>
+        <w:t>Inside of our constructor we are going to add another line of code.</w:t>
+      </w:r>
+    </w:p>
+    <w:p/>
+    <w:p/>
+    <w:p>
+      <w:pPr>
+        <w:autoSpaceDE w:val="0"/>
+        <w:autoSpaceDN w:val="0"/>
+        <w:adjustRightInd w:val="0"/>
+        <w:spacing w:after="0" w:line="240" w:lineRule="auto"/>
+        <w:rPr>
+          <w:rFonts w:ascii="Cascadia Mono" w:hAnsi="Cascadia Mono" w:cs="Cascadia Mono"/>
+          <w:color w:val="000000"/>
+          <w:sz w:val="19"/>
+          <w:szCs w:val="19"/>
+        </w:rPr>
+      </w:pPr>
+      <w:r>
+        <w:rPr>
+          <w:rFonts w:ascii="Cascadia Mono" w:hAnsi="Cascadia Mono" w:cs="Cascadia Mono"/>
+          <w:color w:val="000000"/>
+          <w:sz w:val="19"/>
+          <w:szCs w:val="19"/>
+        </w:rPr>
+        <w:t xml:space="preserve">        </w:t>
+      </w:r>
+      <w:r>
+        <w:rPr>
+          <w:rFonts w:ascii="Cascadia Mono" w:hAnsi="Cascadia Mono" w:cs="Cascadia Mono"/>
+          <w:color w:val="0000FF"/>
+          <w:sz w:val="19"/>
+          <w:szCs w:val="19"/>
+        </w:rPr>
+        <w:t>public</w:t>
+      </w:r>
+      <w:r>
+        <w:rPr>
+          <w:rFonts w:ascii="Cascadia Mono" w:hAnsi="Cascadia Mono" w:cs="Cascadia Mono"/>
+          <w:color w:val="000000"/>
+          <w:sz w:val="19"/>
+          <w:szCs w:val="19"/>
+        </w:rPr>
+        <w:t xml:space="preserve"> </w:t>
+      </w:r>
+      <w:proofErr w:type="gramStart"/>
+      <w:r>
+        <w:rPr>
+          <w:rFonts w:ascii="Cascadia Mono" w:hAnsi="Cascadia Mono" w:cs="Cascadia Mono"/>
+          <w:color w:val="2B91AF"/>
+          <w:sz w:val="19"/>
+          <w:szCs w:val="19"/>
+        </w:rPr>
+        <w:t>Course</w:t>
+      </w:r>
+      <w:r>
+        <w:rPr>
+          <w:rFonts w:ascii="Cascadia Mono" w:hAnsi="Cascadia Mono" w:cs="Cascadia Mono"/>
+          <w:color w:val="000000"/>
+          <w:sz w:val="19"/>
+          <w:szCs w:val="19"/>
+        </w:rPr>
+        <w:t>(</w:t>
+      </w:r>
+      <w:proofErr w:type="gramEnd"/>
+      <w:r>
+        <w:rPr>
+          <w:rFonts w:ascii="Cascadia Mono" w:hAnsi="Cascadia Mono" w:cs="Cascadia Mono"/>
+          <w:color w:val="0000FF"/>
+          <w:sz w:val="19"/>
+          <w:szCs w:val="19"/>
+        </w:rPr>
+        <w:t>string</w:t>
+      </w:r>
+      <w:r>
+        <w:rPr>
+          <w:rFonts w:ascii="Cascadia Mono" w:hAnsi="Cascadia Mono" w:cs="Cascadia Mono"/>
+          <w:color w:val="000000"/>
+          <w:sz w:val="19"/>
+          <w:szCs w:val="19"/>
+        </w:rPr>
+        <w:t xml:space="preserve"> name, </w:t>
+      </w:r>
+      <w:r>
+        <w:rPr>
+          <w:rFonts w:ascii="Cascadia Mono" w:hAnsi="Cascadia Mono" w:cs="Cascadia Mono"/>
+          <w:color w:val="0000FF"/>
+          <w:sz w:val="19"/>
+          <w:szCs w:val="19"/>
+        </w:rPr>
+        <w:t>string</w:t>
+      </w:r>
+      <w:r>
+        <w:rPr>
+          <w:rFonts w:ascii="Cascadia Mono" w:hAnsi="Cascadia Mono" w:cs="Cascadia Mono"/>
+          <w:color w:val="000000"/>
+          <w:sz w:val="19"/>
+          <w:szCs w:val="19"/>
+        </w:rPr>
+        <w:t xml:space="preserve"> </w:t>
+      </w:r>
+      <w:proofErr w:type="spellStart"/>
+      <w:r>
+        <w:rPr>
+          <w:rFonts w:ascii="Cascadia Mono" w:hAnsi="Cascadia Mono" w:cs="Cascadia Mono"/>
+          <w:color w:val="000000"/>
+          <w:sz w:val="19"/>
+          <w:szCs w:val="19"/>
+        </w:rPr>
+        <w:t>courseNumber</w:t>
+      </w:r>
+      <w:proofErr w:type="spellEnd"/>
+      <w:r>
+        <w:rPr>
+          <w:rFonts w:ascii="Cascadia Mono" w:hAnsi="Cascadia Mono" w:cs="Cascadia Mono"/>
+          <w:color w:val="000000"/>
+          <w:sz w:val="19"/>
+          <w:szCs w:val="19"/>
+        </w:rPr>
+        <w:t>)</w:t>
+      </w:r>
+    </w:p>
+    <w:p>
+      <w:pPr>
+        <w:autoSpaceDE w:val="0"/>
+        <w:autoSpaceDN w:val="0"/>
+        <w:adjustRightInd w:val="0"/>
+        <w:spacing w:after="0" w:line="240" w:lineRule="auto"/>
+        <w:rPr>
+          <w:rFonts w:ascii="Cascadia Mono" w:hAnsi="Cascadia Mono" w:cs="Cascadia Mono"/>
+          <w:color w:val="000000"/>
+          <w:sz w:val="19"/>
+          <w:szCs w:val="19"/>
+        </w:rPr>
+      </w:pPr>
+      <w:r>
+        <w:rPr>
+          <w:rFonts w:ascii="Cascadia Mono" w:hAnsi="Cascadia Mono" w:cs="Cascadia Mono"/>
+          <w:color w:val="000000"/>
+          <w:sz w:val="19"/>
+          <w:szCs w:val="19"/>
+        </w:rPr>
+        <w:t xml:space="preserve">        {</w:t>
+      </w:r>
+    </w:p>
+    <w:p>
+      <w:pPr>
+        <w:autoSpaceDE w:val="0"/>
+        <w:autoSpaceDN w:val="0"/>
+        <w:adjustRightInd w:val="0"/>
+        <w:spacing w:after="0" w:line="240" w:lineRule="auto"/>
+        <w:rPr>
+          <w:rFonts w:ascii="Cascadia Mono" w:hAnsi="Cascadia Mono" w:cs="Cascadia Mono"/>
+          <w:color w:val="000000"/>
+          <w:sz w:val="19"/>
+          <w:szCs w:val="19"/>
+        </w:rPr>
+      </w:pPr>
+      <w:r>
+        <w:rPr>
+          <w:rFonts w:ascii="Cascadia Mono" w:hAnsi="Cascadia Mono" w:cs="Cascadia Mono"/>
+          <w:color w:val="000000"/>
+          <w:sz w:val="19"/>
+          <w:szCs w:val="19"/>
+        </w:rPr>
+        <w:t xml:space="preserve">            _name = </w:t>
+      </w:r>
+      <w:proofErr w:type="gramStart"/>
+      <w:r>
+        <w:rPr>
+          <w:rFonts w:ascii="Cascadia Mono" w:hAnsi="Cascadia Mono" w:cs="Cascadia Mono"/>
+          <w:color w:val="000000"/>
+          <w:sz w:val="19"/>
+          <w:szCs w:val="19"/>
+        </w:rPr>
+        <w:t>name;</w:t>
+      </w:r>
+      <w:proofErr w:type="gramEnd"/>
+    </w:p>
+    <w:p>
+      <w:pPr>
+        <w:autoSpaceDE w:val="0"/>
+        <w:autoSpaceDN w:val="0"/>
+        <w:adjustRightInd w:val="0"/>
+        <w:spacing w:after="0" w:line="240" w:lineRule="auto"/>
+        <w:rPr>
+          <w:rFonts w:ascii="Cascadia Mono" w:hAnsi="Cascadia Mono" w:cs="Cascadia Mono"/>
+          <w:color w:val="000000"/>
+          <w:sz w:val="19"/>
+          <w:szCs w:val="19"/>
+        </w:rPr>
+      </w:pPr>
+      <w:r>
+        <w:rPr>
+          <w:rFonts w:ascii="Cascadia Mono" w:hAnsi="Cascadia Mono" w:cs="Cascadia Mono"/>
+          <w:color w:val="000000"/>
+          <w:sz w:val="19"/>
+          <w:szCs w:val="19"/>
+        </w:rPr>
+        <w:t xml:space="preserve">            _</w:t>
+      </w:r>
+      <w:proofErr w:type="spellStart"/>
+      <w:r>
+        <w:rPr>
+          <w:rFonts w:ascii="Cascadia Mono" w:hAnsi="Cascadia Mono" w:cs="Cascadia Mono"/>
+          <w:color w:val="000000"/>
+          <w:sz w:val="19"/>
+          <w:szCs w:val="19"/>
+        </w:rPr>
+        <w:t>courseNumber</w:t>
+      </w:r>
+      <w:proofErr w:type="spellEnd"/>
+      <w:r>
+        <w:rPr>
+          <w:rFonts w:ascii="Cascadia Mono" w:hAnsi="Cascadia Mono" w:cs="Cascadia Mono"/>
+          <w:color w:val="000000"/>
+          <w:sz w:val="19"/>
+          <w:szCs w:val="19"/>
+        </w:rPr>
+        <w:t xml:space="preserve"> = </w:t>
+      </w:r>
+      <w:proofErr w:type="spellStart"/>
+      <w:proofErr w:type="gramStart"/>
+      <w:r>
+        <w:rPr>
+          <w:rFonts w:ascii="Cascadia Mono" w:hAnsi="Cascadia Mono" w:cs="Cascadia Mono"/>
+          <w:color w:val="000000"/>
+          <w:sz w:val="19"/>
+          <w:szCs w:val="19"/>
+        </w:rPr>
+        <w:t>courseNumber</w:t>
+      </w:r>
+      <w:proofErr w:type="spellEnd"/>
+      <w:r>
+        <w:rPr>
+          <w:rFonts w:ascii="Cascadia Mono" w:hAnsi="Cascadia Mono" w:cs="Cascadia Mono"/>
+          <w:color w:val="000000"/>
+          <w:sz w:val="19"/>
+          <w:szCs w:val="19"/>
+        </w:rPr>
+        <w:t>;</w:t>
+      </w:r>
+      <w:proofErr w:type="gramEnd"/>
+    </w:p>
+    <w:p>
+      <w:pPr>
+        <w:autoSpaceDE w:val="0"/>
+        <w:autoSpaceDN w:val="0"/>
+        <w:adjustRightInd w:val="0"/>
+        <w:spacing w:after="0" w:line="240" w:lineRule="auto"/>
+        <w:rPr>
+          <w:rFonts w:ascii="Cascadia Mono" w:hAnsi="Cascadia Mono" w:cs="Cascadia Mono"/>
+          <w:color w:val="000000"/>
+          <w:sz w:val="19"/>
+          <w:szCs w:val="19"/>
+        </w:rPr>
+      </w:pPr>
+      <w:r>
+        <w:rPr>
+          <w:rFonts w:ascii="Cascadia Mono" w:hAnsi="Cascadia Mono" w:cs="Cascadia Mono"/>
+          <w:color w:val="000000"/>
+          <w:sz w:val="19"/>
+          <w:szCs w:val="19"/>
+        </w:rPr>
+        <w:lastRenderedPageBreak/>
+        <w:t xml:space="preserve">            _teacher = </w:t>
+      </w:r>
+      <w:r>
+        <w:rPr>
+          <w:rFonts w:ascii="Cascadia Mono" w:hAnsi="Cascadia Mono" w:cs="Cascadia Mono"/>
+          <w:color w:val="0000FF"/>
+          <w:sz w:val="19"/>
+          <w:szCs w:val="19"/>
+        </w:rPr>
+        <w:t>new</w:t>
+      </w:r>
+      <w:r>
+        <w:rPr>
+          <w:rFonts w:ascii="Cascadia Mono" w:hAnsi="Cascadia Mono" w:cs="Cascadia Mono"/>
+          <w:color w:val="000000"/>
+          <w:sz w:val="19"/>
+          <w:szCs w:val="19"/>
+        </w:rPr>
+        <w:t xml:space="preserve"> </w:t>
+      </w:r>
+      <w:proofErr w:type="gramStart"/>
+      <w:r>
+        <w:rPr>
+          <w:rFonts w:ascii="Cascadia Mono" w:hAnsi="Cascadia Mono" w:cs="Cascadia Mono"/>
+          <w:color w:val="000000"/>
+          <w:sz w:val="19"/>
+          <w:szCs w:val="19"/>
+        </w:rPr>
+        <w:t>Teacher(</w:t>
+      </w:r>
+      <w:proofErr w:type="gramEnd"/>
+      <w:r>
+        <w:rPr>
+          <w:rFonts w:ascii="Cascadia Mono" w:hAnsi="Cascadia Mono" w:cs="Cascadia Mono"/>
+          <w:color w:val="A31515"/>
+          <w:sz w:val="19"/>
+          <w:szCs w:val="19"/>
+        </w:rPr>
+        <w:t>"None"</w:t>
+      </w:r>
+      <w:r>
+        <w:rPr>
+          <w:rFonts w:ascii="Cascadia Mono" w:hAnsi="Cascadia Mono" w:cs="Cascadia Mono"/>
+          <w:color w:val="000000"/>
+          <w:sz w:val="19"/>
+          <w:szCs w:val="19"/>
+        </w:rPr>
+        <w:t xml:space="preserve">, </w:t>
+      </w:r>
+      <w:r>
+        <w:rPr>
+          <w:rFonts w:ascii="Cascadia Mono" w:hAnsi="Cascadia Mono" w:cs="Cascadia Mono"/>
+          <w:color w:val="A31515"/>
+          <w:sz w:val="19"/>
+          <w:szCs w:val="19"/>
+        </w:rPr>
+        <w:t>"Assigned"</w:t>
+      </w:r>
+      <w:r>
+        <w:rPr>
+          <w:rFonts w:ascii="Cascadia Mono" w:hAnsi="Cascadia Mono" w:cs="Cascadia Mono"/>
+          <w:color w:val="000000"/>
+          <w:sz w:val="19"/>
+          <w:szCs w:val="19"/>
+        </w:rPr>
+        <w:t>);</w:t>
+      </w:r>
+    </w:p>
+    <w:p>
+      <w:pPr>
+        <w:rPr>
+          <w:rFonts w:ascii="Cascadia Mono" w:hAnsi="Cascadia Mono" w:cs="Cascadia Mono"/>
+          <w:color w:val="008000"/>
+          <w:sz w:val="19"/>
+          <w:szCs w:val="19"/>
+        </w:rPr>
+      </w:pPr>
+      <w:r>
+        <w:rPr>
+          <w:rFonts w:ascii="Cascadia Mono" w:hAnsi="Cascadia Mono" w:cs="Cascadia Mono"/>
+          <w:color w:val="000000"/>
+          <w:sz w:val="19"/>
+          <w:szCs w:val="19"/>
+        </w:rPr>
+        <w:t xml:space="preserve">        } </w:t>
+      </w:r>
+      <w:r>
+        <w:rPr>
+          <w:rFonts w:ascii="Cascadia Mono" w:hAnsi="Cascadia Mono" w:cs="Cascadia Mono"/>
+          <w:color w:val="008000"/>
+          <w:sz w:val="19"/>
+          <w:szCs w:val="19"/>
+        </w:rPr>
+        <w:t>// Course</w:t>
+      </w:r>
+    </w:p>
+    <w:p>
+      <w:r>
+        <w:t>At the bottom we add</w:t>
+      </w:r>
+    </w:p>
+    <w:p>
+      <w:r>
+        <w:t xml:space="preserve">_teacher = new </w:t>
+      </w:r>
+      <w:proofErr w:type="gramStart"/>
+      <w:r>
+        <w:t>Teacher(</w:t>
+      </w:r>
+      <w:proofErr w:type="gramEnd"/>
+      <w:r>
+        <w:t>“None”, “Assigned”);</w:t>
+      </w:r>
+    </w:p>
+    <w:p>
+      <w:r>
+        <w:t xml:space="preserve">But we don’t pass in a teacher argument. What we are doing is creating a default Teacher object when the constructor is called. If we assign a teacher later on in </w:t>
+      </w:r>
+      <w:proofErr w:type="spellStart"/>
+      <w:r>
+        <w:t>Program.cs</w:t>
+      </w:r>
+      <w:proofErr w:type="spellEnd"/>
+      <w:r>
+        <w:t xml:space="preserve">, it </w:t>
+      </w:r>
+      <w:proofErr w:type="gramStart"/>
+      <w:r>
+        <w:t>over rides</w:t>
+      </w:r>
+      <w:proofErr w:type="gramEnd"/>
+      <w:r>
+        <w:t xml:space="preserve"> this one. </w:t>
+      </w:r>
+      <w:proofErr w:type="gramStart"/>
+      <w:r>
+        <w:t>Otherwise</w:t>
+      </w:r>
+      <w:proofErr w:type="gramEnd"/>
+      <w:r>
+        <w:t xml:space="preserve"> it creates a Teacher instance and assigns it to this class. </w:t>
+      </w:r>
+    </w:p>
+    <w:p>
+      <w:r>
+        <w:t>Rerun your code and check the results.</w:t>
+      </w:r>
+    </w:p>
+    <w:p>
+      <w:r>
+        <w:drawing>
+          <wp:inline distT="0" distB="0" distL="0" distR="0" wp14:anchorId="4E044F69" wp14:editId="16673DD2">
+            <wp:extent cx="5290596" cy="3342002"/>
+            <wp:effectExtent l="0" t="0" r="5715" b="0"/>
+            <wp:docPr id="2" name="Picture 2" descr="Text&#10;&#10;Description automatically generated"/>
+            <wp:cNvGraphicFramePr>
+              <a:graphicFrameLocks xmlns:a="http://schemas.openxmlformats.org/drawingml/2006/main" noChangeAspect="1"/>
+            </wp:cNvGraphicFramePr>
+            <a:graphic xmlns:a="http://schemas.openxmlformats.org/drawingml/2006/main">
+              <a:graphicData uri="http://schemas.openxmlformats.org/drawingml/2006/picture">
+                <pic:pic xmlns:pic="http://schemas.openxmlformats.org/drawingml/2006/picture">
+                  <pic:nvPicPr>
+                    <pic:cNvPr id="2" name="Picture 2" descr="Text&#10;&#10;Description automatically generated"/>
+                    <pic:cNvPicPr/>
+                  </pic:nvPicPr>
+                  <pic:blipFill>
+                    <a:blip r:embed="rId6"/>
+                    <a:stretch>
+                      <a:fillRect/>
+                    </a:stretch>
+                  </pic:blipFill>
+                  <pic:spPr>
+                    <a:xfrm>
+                      <a:off x="0" y="0"/>
+                      <a:ext cx="5290596" cy="3342002"/>
+                    </a:xfrm>
+                    <a:prstGeom prst="rect">
+                      <a:avLst/>
+                    </a:prstGeom>
+                  </pic:spPr>
+                </pic:pic>
+              </a:graphicData>
+            </a:graphic>
+          </wp:inline>
+        </w:drawing>
+      </w:r>
+    </w:p>
+    <w:p>
+      <w:r>
+        <w:t>Now because we’ve created a place holder Teacher instance, it prints out the info from there. And since we passed in “None” and “Assigned” as the arguments, that’s what it displayed. This is not optimal, but it’ll do in a pinch.</w:t>
+      </w:r>
+    </w:p>
+    <w:p>
+      <w:r>
+        <w:t>In this step you’ve</w:t>
+      </w:r>
+    </w:p>
+    <w:p>
+      <w:pPr>
+        <w:pStyle w:val="ListParagraph"/>
+        <w:numPr>
+          <w:ilvl w:val="0"/>
+          <w:numId w:val="6"/>
+        </w:numPr>
+      </w:pPr>
+      <w:r>
+        <w:t>Created a new class, Teacher.</w:t>
+      </w:r>
+    </w:p>
+    <w:p>
+      <w:pPr>
+        <w:pStyle w:val="ListParagraph"/>
+        <w:numPr>
+          <w:ilvl w:val="0"/>
+          <w:numId w:val="6"/>
+        </w:numPr>
+      </w:pPr>
+      <w:r>
+        <w:t>You created fields, a constructor, and methods.</w:t>
+      </w:r>
+    </w:p>
+    <w:p>
+      <w:pPr>
+        <w:pStyle w:val="ListParagraph"/>
+        <w:numPr>
+          <w:ilvl w:val="0"/>
+          <w:numId w:val="6"/>
+        </w:numPr>
+      </w:pPr>
+      <w:r>
+        <w:t>You added a List&lt;Teacher&gt; to your Program and added 3 teachers.</w:t>
+      </w:r>
+    </w:p>
+    <w:p>
+      <w:pPr>
+        <w:pStyle w:val="ListParagraph"/>
+        <w:numPr>
+          <w:ilvl w:val="0"/>
+          <w:numId w:val="6"/>
+        </w:numPr>
+      </w:pPr>
+      <w:r>
+        <w:t xml:space="preserve">Then you refactored your </w:t>
+      </w:r>
+      <w:proofErr w:type="spellStart"/>
+      <w:r>
+        <w:rPr>
+          <w:b/>
+          <w:bCs/>
+        </w:rPr>
+        <w:t>Course.cs</w:t>
+      </w:r>
+      <w:proofErr w:type="spellEnd"/>
+      <w:r>
+        <w:t xml:space="preserve"> code to take a teacher instance.</w:t>
+      </w:r>
+    </w:p>
+    <w:p>
+      <w:pPr>
+        <w:pStyle w:val="ListParagraph"/>
+        <w:numPr>
+          <w:ilvl w:val="0"/>
+          <w:numId w:val="6"/>
+        </w:numPr>
+      </w:pPr>
+      <w:r>
+        <w:t>You also tweaked the constructor and property of course.</w:t>
+      </w:r>
+    </w:p>
+    <w:p>
+      <w:pPr>
+        <w:pStyle w:val="ListParagraph"/>
+        <w:numPr>
+          <w:ilvl w:val="0"/>
+          <w:numId w:val="6"/>
+        </w:numPr>
+      </w:pPr>
+      <w:r>
+        <w:t>Then you assigned a teacher to a class.</w:t>
+      </w:r>
+    </w:p>
+    <w:p>
+      <w:pPr>
+        <w:pStyle w:val="ListParagraph"/>
+        <w:numPr>
+          <w:ilvl w:val="0"/>
+          <w:numId w:val="6"/>
+        </w:numPr>
+      </w:pPr>
+      <w:r>
+        <w:t xml:space="preserve">Afterwards you altered your </w:t>
+      </w:r>
+      <w:proofErr w:type="spellStart"/>
+      <w:proofErr w:type="gramStart"/>
+      <w:r>
+        <w:t>DisplayCourses</w:t>
+      </w:r>
+      <w:proofErr w:type="spellEnd"/>
+      <w:r>
+        <w:t>(</w:t>
+      </w:r>
+      <w:proofErr w:type="gramEnd"/>
+      <w:r>
+        <w:t>) to properly display the first and last name of the teacher assigned to the class.</w:t>
+      </w:r>
+    </w:p>
+    <w:p>
+      <w:r>
+        <w:lastRenderedPageBreak/>
+        <w:t>That’s a lot of work! Well done. You’re well on your way to having a working app.</w:t>
+      </w:r>
+      <w:r>
+        <w:t xml:space="preserve"> In the next step we are creating our last class. The student class.</w:t>
+      </w:r>
+    </w:p>
     <w:sectPr>
       <w:pgSz w:w="12240" w:h="15840"/>
       <w:pgMar w:top="1440" w:right="1440" w:bottom="1440" w:left="1440" w:header="720" w:footer="720" w:gutter="0"/>
@@ -221,6 +4156,205 @@
 <file path=word/numbering.xml><?xml version="1.0" encoding="utf-8"?>
 <w:numbering xmlns:wpc="http://schemas.microsoft.com/office/word/2010/wordprocessingCanvas" xmlns:cx="http://schemas.microsoft.com/office/drawing/2014/chartex" xmlns:cx1="http://schemas.microsoft.com/office/drawing/2015/9/8/chartex" xmlns:cx2="http://schemas.microsoft.com/office/drawing/2015/10/21/chartex" xmlns:cx3="http://schemas.microsoft.com/office/drawing/2016/5/9/chartex" xmlns:cx4="http://schemas.microsoft.com/office/drawing/2016/5/10/chartex" xmlns:cx5="http://schemas.microsoft.com/office/drawing/2016/5/11/chartex" xmlns:cx6="http://schemas.microsoft.com/office/drawing/2016/5/12/chartex" xmlns:cx7="http://schemas.microsoft.com/office/drawing/2016/5/13/chartex" xmlns:cx8="http://schemas.microsoft.com/office/drawing/2016/5/14/chartex" xmlns:mc="http://schemas.openxmlformats.org/markup-compatibility/2006" xmlns:aink="http://schemas.microsoft.com/office/drawing/2016/ink" xmlns:am3d="http://schemas.microsoft.com/office/drawing/2017/model3d" xmlns:o="urn:schemas-microsoft-com:office:office" xmlns:oel="http://schemas.microsoft.com/office/2019/extlst" xmlns:r="http://schemas.openxmlformats.org/officeDocument/2006/relationships" xmlns:m="http://schemas.openxmlformats.org/officeDocument/2006/math" xmlns:v="urn:schemas-microsoft-com:vml" xmlns:wp14="http://schemas.microsoft.com/office/word/2010/wordprocessingDrawing" xmlns:wp="http://schemas.openxmlformats.org/drawingml/2006/wordprocessingDrawing" xmlns:w10="urn:schemas-microsoft-com:office:word" xmlns:w="http://schemas.openxmlformats.org/wordprocessingml/2006/main" xmlns:w14="http://schemas.microsoft.com/office/word/2010/wordml" xmlns:w15="http://schemas.microsoft.com/office/word/2012/wordml" xmlns:w16cex="http://schemas.microsoft.com/office/word/2018/wordml/cex" xmlns:w16cid="http://schemas.microsoft.com/office/word/2016/wordml/cid" xmlns:w16="http://schemas.microsoft.com/office/word/2018/wordml" xmlns:w16sdtdh="http://schemas.microsoft.com/office/word/2020/wordml/sdtdatahash" xmlns:w16se="http://schemas.microsoft.com/office/word/2015/wordml/symex" xmlns:wpg="http://schemas.microsoft.com/office/word/2010/wordprocessingGroup" xmlns:wpi="http://schemas.microsoft.com/office/word/2010/wordprocessingInk" xmlns:wne="http://schemas.microsoft.com/office/word/2006/wordml" xmlns:wps="http://schemas.microsoft.com/office/word/2010/wordprocessingShape" mc:Ignorable="w14 w15 w16se w16cid w16 w16cex w16sdtdh wp14">
   <w:abstractNum w:abstractNumId="0" w15:restartNumberingAfterBreak="0">
+    <w:nsid w:val="036E3F09"/>
+    <w:multiLevelType w:val="hybridMultilevel"/>
+    <w:tmpl w:val="E7D6979C"/>
+    <w:lvl w:ilvl="0" w:tplc="0409000F">
+      <w:start w:val="1"/>
+      <w:numFmt w:val="decimal"/>
+      <w:lvlText w:val="%1."/>
+      <w:lvlJc w:val="left"/>
+      <w:pPr>
+        <w:ind w:left="720" w:hanging="360"/>
+      </w:pPr>
+    </w:lvl>
+    <w:lvl w:ilvl="1" w:tplc="04090019" w:tentative="1">
+      <w:start w:val="1"/>
+      <w:numFmt w:val="lowerLetter"/>
+      <w:lvlText w:val="%2."/>
+      <w:lvlJc w:val="left"/>
+      <w:pPr>
+        <w:ind w:left="1440" w:hanging="360"/>
+      </w:pPr>
+    </w:lvl>
+    <w:lvl w:ilvl="2" w:tplc="0409001B" w:tentative="1">
+      <w:start w:val="1"/>
+      <w:numFmt w:val="lowerRoman"/>
+      <w:lvlText w:val="%3."/>
+      <w:lvlJc w:val="right"/>
+      <w:pPr>
+        <w:ind w:left="2160" w:hanging="180"/>
+      </w:pPr>
+    </w:lvl>
+    <w:lvl w:ilvl="3" w:tplc="0409000F" w:tentative="1">
+      <w:start w:val="1"/>
+      <w:numFmt w:val="decimal"/>
+      <w:lvlText w:val="%4."/>
+      <w:lvlJc w:val="left"/>
+      <w:pPr>
+        <w:ind w:left="2880" w:hanging="360"/>
+      </w:pPr>
+    </w:lvl>
+    <w:lvl w:ilvl="4" w:tplc="04090019" w:tentative="1">
+      <w:start w:val="1"/>
+      <w:numFmt w:val="lowerLetter"/>
+      <w:lvlText w:val="%5."/>
+      <w:lvlJc w:val="left"/>
+      <w:pPr>
+        <w:ind w:left="3600" w:hanging="360"/>
+      </w:pPr>
+    </w:lvl>
+    <w:lvl w:ilvl="5" w:tplc="0409001B" w:tentative="1">
+      <w:start w:val="1"/>
+      <w:numFmt w:val="lowerRoman"/>
+      <w:lvlText w:val="%6."/>
+      <w:lvlJc w:val="right"/>
+      <w:pPr>
+        <w:ind w:left="4320" w:hanging="180"/>
+      </w:pPr>
+    </w:lvl>
+    <w:lvl w:ilvl="6" w:tplc="0409000F" w:tentative="1">
+      <w:start w:val="1"/>
+      <w:numFmt w:val="decimal"/>
+      <w:lvlText w:val="%7."/>
+      <w:lvlJc w:val="left"/>
+      <w:pPr>
+        <w:ind w:left="5040" w:hanging="360"/>
+      </w:pPr>
+    </w:lvl>
+    <w:lvl w:ilvl="7" w:tplc="04090019" w:tentative="1">
+      <w:start w:val="1"/>
+      <w:numFmt w:val="lowerLetter"/>
+      <w:lvlText w:val="%8."/>
+      <w:lvlJc w:val="left"/>
+      <w:pPr>
+        <w:ind w:left="5760" w:hanging="360"/>
+      </w:pPr>
+    </w:lvl>
+    <w:lvl w:ilvl="8" w:tplc="0409001B" w:tentative="1">
+      <w:start w:val="1"/>
+      <w:numFmt w:val="lowerRoman"/>
+      <w:lvlText w:val="%9."/>
+      <w:lvlJc w:val="right"/>
+      <w:pPr>
+        <w:ind w:left="6480" w:hanging="180"/>
+      </w:pPr>
+    </w:lvl>
+  </w:abstractNum>
+  <w:abstractNum w:abstractNumId="1" w15:restartNumberingAfterBreak="0">
+    <w:nsid w:val="1B7C0F5F"/>
+    <w:multiLevelType w:val="hybridMultilevel"/>
+    <w:tmpl w:val="C5BAFEBC"/>
+    <w:lvl w:ilvl="0" w:tplc="04090001">
+      <w:start w:val="1"/>
+      <w:numFmt w:val="bullet"/>
+      <w:lvlText w:val=""/>
+      <w:lvlJc w:val="left"/>
+      <w:pPr>
+        <w:ind w:left="720" w:hanging="360"/>
+      </w:pPr>
+      <w:rPr>
+        <w:rFonts w:ascii="Symbol" w:hAnsi="Symbol" w:hint="default"/>
+      </w:rPr>
+    </w:lvl>
+    <w:lvl w:ilvl="1" w:tplc="04090003" w:tentative="1">
+      <w:start w:val="1"/>
+      <w:numFmt w:val="bullet"/>
+      <w:lvlText w:val="o"/>
+      <w:lvlJc w:val="left"/>
+      <w:pPr>
+        <w:ind w:left="1440" w:hanging="360"/>
+      </w:pPr>
+      <w:rPr>
+        <w:rFonts w:ascii="Courier New" w:hAnsi="Courier New" w:cs="Courier New" w:hint="default"/>
+      </w:rPr>
+    </w:lvl>
+    <w:lvl w:ilvl="2" w:tplc="04090005" w:tentative="1">
+      <w:start w:val="1"/>
+      <w:numFmt w:val="bullet"/>
+      <w:lvlText w:val=""/>
+      <w:lvlJc w:val="left"/>
+      <w:pPr>
+        <w:ind w:left="2160" w:hanging="360"/>
+      </w:pPr>
+      <w:rPr>
+        <w:rFonts w:ascii="Wingdings" w:hAnsi="Wingdings" w:hint="default"/>
+      </w:rPr>
+    </w:lvl>
+    <w:lvl w:ilvl="3" w:tplc="04090001" w:tentative="1">
+      <w:start w:val="1"/>
+      <w:numFmt w:val="bullet"/>
+      <w:lvlText w:val=""/>
+      <w:lvlJc w:val="left"/>
+      <w:pPr>
+        <w:ind w:left="2880" w:hanging="360"/>
+      </w:pPr>
+      <w:rPr>
+        <w:rFonts w:ascii="Symbol" w:hAnsi="Symbol" w:hint="default"/>
+      </w:rPr>
+    </w:lvl>
+    <w:lvl w:ilvl="4" w:tplc="04090003" w:tentative="1">
+      <w:start w:val="1"/>
+      <w:numFmt w:val="bullet"/>
+      <w:lvlText w:val="o"/>
+      <w:lvlJc w:val="left"/>
+      <w:pPr>
+        <w:ind w:left="3600" w:hanging="360"/>
+      </w:pPr>
+      <w:rPr>
+        <w:rFonts w:ascii="Courier New" w:hAnsi="Courier New" w:cs="Courier New" w:hint="default"/>
+      </w:rPr>
+    </w:lvl>
+    <w:lvl w:ilvl="5" w:tplc="04090005" w:tentative="1">
+      <w:start w:val="1"/>
+      <w:numFmt w:val="bullet"/>
+      <w:lvlText w:val=""/>
+      <w:lvlJc w:val="left"/>
+      <w:pPr>
+        <w:ind w:left="4320" w:hanging="360"/>
+      </w:pPr>
+      <w:rPr>
+        <w:rFonts w:ascii="Wingdings" w:hAnsi="Wingdings" w:hint="default"/>
+      </w:rPr>
+    </w:lvl>
+    <w:lvl w:ilvl="6" w:tplc="04090001" w:tentative="1">
+      <w:start w:val="1"/>
+      <w:numFmt w:val="bullet"/>
+      <w:lvlText w:val=""/>
+      <w:lvlJc w:val="left"/>
+      <w:pPr>
+        <w:ind w:left="5040" w:hanging="360"/>
+      </w:pPr>
+      <w:rPr>
+        <w:rFonts w:ascii="Symbol" w:hAnsi="Symbol" w:hint="default"/>
+      </w:rPr>
+    </w:lvl>
+    <w:lvl w:ilvl="7" w:tplc="04090003" w:tentative="1">
+      <w:start w:val="1"/>
+      <w:numFmt w:val="bullet"/>
+      <w:lvlText w:val="o"/>
+      <w:lvlJc w:val="left"/>
+      <w:pPr>
+        <w:ind w:left="5760" w:hanging="360"/>
+      </w:pPr>
+      <w:rPr>
+        <w:rFonts w:ascii="Courier New" w:hAnsi="Courier New" w:cs="Courier New" w:hint="default"/>
+      </w:rPr>
+    </w:lvl>
+    <w:lvl w:ilvl="8" w:tplc="04090005" w:tentative="1">
+      <w:start w:val="1"/>
+      <w:numFmt w:val="bullet"/>
+      <w:lvlText w:val=""/>
+      <w:lvlJc w:val="left"/>
+      <w:pPr>
+        <w:ind w:left="6480" w:hanging="360"/>
+      </w:pPr>
+      <w:rPr>
+        <w:rFonts w:ascii="Wingdings" w:hAnsi="Wingdings" w:hint="default"/>
+      </w:rPr>
+    </w:lvl>
+  </w:abstractNum>
+  <w:abstractNum w:abstractNumId="2" w15:restartNumberingAfterBreak="0">
     <w:nsid w:val="2DF01EE7"/>
     <w:multiLevelType w:val="hybridMultilevel"/>
     <w:tmpl w:val="C1FA0A68"/>
@@ -332,8 +4466,335 @@
       </w:rPr>
     </w:lvl>
   </w:abstractNum>
+  <w:abstractNum w:abstractNumId="3" w15:restartNumberingAfterBreak="0">
+    <w:nsid w:val="34B41B2A"/>
+    <w:multiLevelType w:val="hybridMultilevel"/>
+    <w:tmpl w:val="8DDA463E"/>
+    <w:lvl w:ilvl="0" w:tplc="04090001">
+      <w:start w:val="1"/>
+      <w:numFmt w:val="bullet"/>
+      <w:lvlText w:val=""/>
+      <w:lvlJc w:val="left"/>
+      <w:pPr>
+        <w:ind w:left="720" w:hanging="360"/>
+      </w:pPr>
+      <w:rPr>
+        <w:rFonts w:ascii="Symbol" w:hAnsi="Symbol" w:hint="default"/>
+      </w:rPr>
+    </w:lvl>
+    <w:lvl w:ilvl="1" w:tplc="04090003" w:tentative="1">
+      <w:start w:val="1"/>
+      <w:numFmt w:val="bullet"/>
+      <w:lvlText w:val="o"/>
+      <w:lvlJc w:val="left"/>
+      <w:pPr>
+        <w:ind w:left="1440" w:hanging="360"/>
+      </w:pPr>
+      <w:rPr>
+        <w:rFonts w:ascii="Courier New" w:hAnsi="Courier New" w:cs="Courier New" w:hint="default"/>
+      </w:rPr>
+    </w:lvl>
+    <w:lvl w:ilvl="2" w:tplc="04090005" w:tentative="1">
+      <w:start w:val="1"/>
+      <w:numFmt w:val="bullet"/>
+      <w:lvlText w:val=""/>
+      <w:lvlJc w:val="left"/>
+      <w:pPr>
+        <w:ind w:left="2160" w:hanging="360"/>
+      </w:pPr>
+      <w:rPr>
+        <w:rFonts w:ascii="Wingdings" w:hAnsi="Wingdings" w:hint="default"/>
+      </w:rPr>
+    </w:lvl>
+    <w:lvl w:ilvl="3" w:tplc="04090001" w:tentative="1">
+      <w:start w:val="1"/>
+      <w:numFmt w:val="bullet"/>
+      <w:lvlText w:val=""/>
+      <w:lvlJc w:val="left"/>
+      <w:pPr>
+        <w:ind w:left="2880" w:hanging="360"/>
+      </w:pPr>
+      <w:rPr>
+        <w:rFonts w:ascii="Symbol" w:hAnsi="Symbol" w:hint="default"/>
+      </w:rPr>
+    </w:lvl>
+    <w:lvl w:ilvl="4" w:tplc="04090003" w:tentative="1">
+      <w:start w:val="1"/>
+      <w:numFmt w:val="bullet"/>
+      <w:lvlText w:val="o"/>
+      <w:lvlJc w:val="left"/>
+      <w:pPr>
+        <w:ind w:left="3600" w:hanging="360"/>
+      </w:pPr>
+      <w:rPr>
+        <w:rFonts w:ascii="Courier New" w:hAnsi="Courier New" w:cs="Courier New" w:hint="default"/>
+      </w:rPr>
+    </w:lvl>
+    <w:lvl w:ilvl="5" w:tplc="04090005" w:tentative="1">
+      <w:start w:val="1"/>
+      <w:numFmt w:val="bullet"/>
+      <w:lvlText w:val=""/>
+      <w:lvlJc w:val="left"/>
+      <w:pPr>
+        <w:ind w:left="4320" w:hanging="360"/>
+      </w:pPr>
+      <w:rPr>
+        <w:rFonts w:ascii="Wingdings" w:hAnsi="Wingdings" w:hint="default"/>
+      </w:rPr>
+    </w:lvl>
+    <w:lvl w:ilvl="6" w:tplc="04090001" w:tentative="1">
+      <w:start w:val="1"/>
+      <w:numFmt w:val="bullet"/>
+      <w:lvlText w:val=""/>
+      <w:lvlJc w:val="left"/>
+      <w:pPr>
+        <w:ind w:left="5040" w:hanging="360"/>
+      </w:pPr>
+      <w:rPr>
+        <w:rFonts w:ascii="Symbol" w:hAnsi="Symbol" w:hint="default"/>
+      </w:rPr>
+    </w:lvl>
+    <w:lvl w:ilvl="7" w:tplc="04090003" w:tentative="1">
+      <w:start w:val="1"/>
+      <w:numFmt w:val="bullet"/>
+      <w:lvlText w:val="o"/>
+      <w:lvlJc w:val="left"/>
+      <w:pPr>
+        <w:ind w:left="5760" w:hanging="360"/>
+      </w:pPr>
+      <w:rPr>
+        <w:rFonts w:ascii="Courier New" w:hAnsi="Courier New" w:cs="Courier New" w:hint="default"/>
+      </w:rPr>
+    </w:lvl>
+    <w:lvl w:ilvl="8" w:tplc="04090005" w:tentative="1">
+      <w:start w:val="1"/>
+      <w:numFmt w:val="bullet"/>
+      <w:lvlText w:val=""/>
+      <w:lvlJc w:val="left"/>
+      <w:pPr>
+        <w:ind w:left="6480" w:hanging="360"/>
+      </w:pPr>
+      <w:rPr>
+        <w:rFonts w:ascii="Wingdings" w:hAnsi="Wingdings" w:hint="default"/>
+      </w:rPr>
+    </w:lvl>
+  </w:abstractNum>
+  <w:abstractNum w:abstractNumId="4" w15:restartNumberingAfterBreak="0">
+    <w:nsid w:val="5FD2585D"/>
+    <w:multiLevelType w:val="hybridMultilevel"/>
+    <w:tmpl w:val="5220F1B4"/>
+    <w:lvl w:ilvl="0" w:tplc="04090001">
+      <w:start w:val="1"/>
+      <w:numFmt w:val="bullet"/>
+      <w:lvlText w:val=""/>
+      <w:lvlJc w:val="left"/>
+      <w:pPr>
+        <w:ind w:left="720" w:hanging="360"/>
+      </w:pPr>
+      <w:rPr>
+        <w:rFonts w:ascii="Symbol" w:hAnsi="Symbol" w:hint="default"/>
+      </w:rPr>
+    </w:lvl>
+    <w:lvl w:ilvl="1" w:tplc="04090003" w:tentative="1">
+      <w:start w:val="1"/>
+      <w:numFmt w:val="bullet"/>
+      <w:lvlText w:val="o"/>
+      <w:lvlJc w:val="left"/>
+      <w:pPr>
+        <w:ind w:left="1440" w:hanging="360"/>
+      </w:pPr>
+      <w:rPr>
+        <w:rFonts w:ascii="Courier New" w:hAnsi="Courier New" w:cs="Courier New" w:hint="default"/>
+      </w:rPr>
+    </w:lvl>
+    <w:lvl w:ilvl="2" w:tplc="04090005" w:tentative="1">
+      <w:start w:val="1"/>
+      <w:numFmt w:val="bullet"/>
+      <w:lvlText w:val=""/>
+      <w:lvlJc w:val="left"/>
+      <w:pPr>
+        <w:ind w:left="2160" w:hanging="360"/>
+      </w:pPr>
+      <w:rPr>
+        <w:rFonts w:ascii="Wingdings" w:hAnsi="Wingdings" w:hint="default"/>
+      </w:rPr>
+    </w:lvl>
+    <w:lvl w:ilvl="3" w:tplc="04090001" w:tentative="1">
+      <w:start w:val="1"/>
+      <w:numFmt w:val="bullet"/>
+      <w:lvlText w:val=""/>
+      <w:lvlJc w:val="left"/>
+      <w:pPr>
+        <w:ind w:left="2880" w:hanging="360"/>
+      </w:pPr>
+      <w:rPr>
+        <w:rFonts w:ascii="Symbol" w:hAnsi="Symbol" w:hint="default"/>
+      </w:rPr>
+    </w:lvl>
+    <w:lvl w:ilvl="4" w:tplc="04090003" w:tentative="1">
+      <w:start w:val="1"/>
+      <w:numFmt w:val="bullet"/>
+      <w:lvlText w:val="o"/>
+      <w:lvlJc w:val="left"/>
+      <w:pPr>
+        <w:ind w:left="3600" w:hanging="360"/>
+      </w:pPr>
+      <w:rPr>
+        <w:rFonts w:ascii="Courier New" w:hAnsi="Courier New" w:cs="Courier New" w:hint="default"/>
+      </w:rPr>
+    </w:lvl>
+    <w:lvl w:ilvl="5" w:tplc="04090005" w:tentative="1">
+      <w:start w:val="1"/>
+      <w:numFmt w:val="bullet"/>
+      <w:lvlText w:val=""/>
+      <w:lvlJc w:val="left"/>
+      <w:pPr>
+        <w:ind w:left="4320" w:hanging="360"/>
+      </w:pPr>
+      <w:rPr>
+        <w:rFonts w:ascii="Wingdings" w:hAnsi="Wingdings" w:hint="default"/>
+      </w:rPr>
+    </w:lvl>
+    <w:lvl w:ilvl="6" w:tplc="04090001" w:tentative="1">
+      <w:start w:val="1"/>
+      <w:numFmt w:val="bullet"/>
+      <w:lvlText w:val=""/>
+      <w:lvlJc w:val="left"/>
+      <w:pPr>
+        <w:ind w:left="5040" w:hanging="360"/>
+      </w:pPr>
+      <w:rPr>
+        <w:rFonts w:ascii="Symbol" w:hAnsi="Symbol" w:hint="default"/>
+      </w:rPr>
+    </w:lvl>
+    <w:lvl w:ilvl="7" w:tplc="04090003" w:tentative="1">
+      <w:start w:val="1"/>
+      <w:numFmt w:val="bullet"/>
+      <w:lvlText w:val="o"/>
+      <w:lvlJc w:val="left"/>
+      <w:pPr>
+        <w:ind w:left="5760" w:hanging="360"/>
+      </w:pPr>
+      <w:rPr>
+        <w:rFonts w:ascii="Courier New" w:hAnsi="Courier New" w:cs="Courier New" w:hint="default"/>
+      </w:rPr>
+    </w:lvl>
+    <w:lvl w:ilvl="8" w:tplc="04090005" w:tentative="1">
+      <w:start w:val="1"/>
+      <w:numFmt w:val="bullet"/>
+      <w:lvlText w:val=""/>
+      <w:lvlJc w:val="left"/>
+      <w:pPr>
+        <w:ind w:left="6480" w:hanging="360"/>
+      </w:pPr>
+      <w:rPr>
+        <w:rFonts w:ascii="Wingdings" w:hAnsi="Wingdings" w:hint="default"/>
+      </w:rPr>
+    </w:lvl>
+  </w:abstractNum>
+  <w:abstractNum w:abstractNumId="5" w15:restartNumberingAfterBreak="0">
+    <w:nsid w:val="63365F2D"/>
+    <w:multiLevelType w:val="hybridMultilevel"/>
+    <w:tmpl w:val="10EA5626"/>
+    <w:lvl w:ilvl="0" w:tplc="0409000F">
+      <w:start w:val="1"/>
+      <w:numFmt w:val="decimal"/>
+      <w:lvlText w:val="%1."/>
+      <w:lvlJc w:val="left"/>
+      <w:pPr>
+        <w:ind w:left="720" w:hanging="360"/>
+      </w:pPr>
+    </w:lvl>
+    <w:lvl w:ilvl="1" w:tplc="04090019">
+      <w:start w:val="1"/>
+      <w:numFmt w:val="lowerLetter"/>
+      <w:lvlText w:val="%2."/>
+      <w:lvlJc w:val="left"/>
+      <w:pPr>
+        <w:ind w:left="1440" w:hanging="360"/>
+      </w:pPr>
+    </w:lvl>
+    <w:lvl w:ilvl="2" w:tplc="0409001B" w:tentative="1">
+      <w:start w:val="1"/>
+      <w:numFmt w:val="lowerRoman"/>
+      <w:lvlText w:val="%3."/>
+      <w:lvlJc w:val="right"/>
+      <w:pPr>
+        <w:ind w:left="2160" w:hanging="180"/>
+      </w:pPr>
+    </w:lvl>
+    <w:lvl w:ilvl="3" w:tplc="0409000F" w:tentative="1">
+      <w:start w:val="1"/>
+      <w:numFmt w:val="decimal"/>
+      <w:lvlText w:val="%4."/>
+      <w:lvlJc w:val="left"/>
+      <w:pPr>
+        <w:ind w:left="2880" w:hanging="360"/>
+      </w:pPr>
+    </w:lvl>
+    <w:lvl w:ilvl="4" w:tplc="04090019" w:tentative="1">
+      <w:start w:val="1"/>
+      <w:numFmt w:val="lowerLetter"/>
+      <w:lvlText w:val="%5."/>
+      <w:lvlJc w:val="left"/>
+      <w:pPr>
+        <w:ind w:left="3600" w:hanging="360"/>
+      </w:pPr>
+    </w:lvl>
+    <w:lvl w:ilvl="5" w:tplc="0409001B" w:tentative="1">
+      <w:start w:val="1"/>
+      <w:numFmt w:val="lowerRoman"/>
+      <w:lvlText w:val="%6."/>
+      <w:lvlJc w:val="right"/>
+      <w:pPr>
+        <w:ind w:left="4320" w:hanging="180"/>
+      </w:pPr>
+    </w:lvl>
+    <w:lvl w:ilvl="6" w:tplc="0409000F" w:tentative="1">
+      <w:start w:val="1"/>
+      <w:numFmt w:val="decimal"/>
+      <w:lvlText w:val="%7."/>
+      <w:lvlJc w:val="left"/>
+      <w:pPr>
+        <w:ind w:left="5040" w:hanging="360"/>
+      </w:pPr>
+    </w:lvl>
+    <w:lvl w:ilvl="7" w:tplc="04090019" w:tentative="1">
+      <w:start w:val="1"/>
+      <w:numFmt w:val="lowerLetter"/>
+      <w:lvlText w:val="%8."/>
+      <w:lvlJc w:val="left"/>
+      <w:pPr>
+        <w:ind w:left="5760" w:hanging="360"/>
+      </w:pPr>
+    </w:lvl>
+    <w:lvl w:ilvl="8" w:tplc="0409001B" w:tentative="1">
+      <w:start w:val="1"/>
+      <w:numFmt w:val="lowerRoman"/>
+      <w:lvlText w:val="%9."/>
+      <w:lvlJc w:val="right"/>
+      <w:pPr>
+        <w:ind w:left="6480" w:hanging="180"/>
+      </w:pPr>
+    </w:lvl>
+  </w:abstractNum>
   <w:num w:numId="1" w16cid:durableId="1093089112">
+    <w:abstractNumId w:val="2"/>
+  </w:num>
+  <w:num w:numId="2" w16cid:durableId="946693271">
+    <w:abstractNumId w:val="4"/>
+  </w:num>
+  <w:num w:numId="3" w16cid:durableId="1507279698">
+    <w:abstractNumId w:val="5"/>
+  </w:num>
+  <w:num w:numId="4" w16cid:durableId="1912540875">
+    <w:abstractNumId w:val="3"/>
+  </w:num>
+  <w:num w:numId="5" w16cid:durableId="1400058215">
     <w:abstractNumId w:val="0"/>
+  </w:num>
+  <w:num w:numId="6" w16cid:durableId="1521428479">
+    <w:abstractNumId w:val="1"/>
   </w:num>
 </w:numbering>
 </file>
